--- a/Tableau de filtrage.docx
+++ b/Tableau de filtrage.docx
@@ -1200,10 +1200,65 @@
       <w:r>
         <w:rPr>
           <w:rFonts w:ascii="Arial" w:hAnsi="Arial" w:cs="Arial"/>
+          <w:sz w:val="28"/>
+          <w:szCs w:val="28"/>
+        </w:rPr>
+        <w:drawing>
+          <wp:inline distT="0" distB="0" distL="0" distR="0" wp14:anchorId="5FEC2C63" wp14:editId="0D480708">
+            <wp:extent cx="5760720" cy="4584700"/>
+            <wp:effectExtent l="0" t="0" r="0" b="6350"/>
+            <wp:docPr id="2" name="Image 2" descr="Une image contenant graphique&#10;&#10;Description générée automatiquement"/>
+            <wp:cNvGraphicFramePr>
+              <a:graphicFrameLocks xmlns:a="http://schemas.openxmlformats.org/drawingml/2006/main" noChangeAspect="1"/>
+            </wp:cNvGraphicFramePr>
+            <a:graphic xmlns:a="http://schemas.openxmlformats.org/drawingml/2006/main">
+              <a:graphicData uri="http://schemas.openxmlformats.org/drawingml/2006/picture">
+                <pic:pic xmlns:pic="http://schemas.openxmlformats.org/drawingml/2006/picture">
+                  <pic:nvPicPr>
+                    <pic:cNvPr id="2" name="Image 2" descr="Une image contenant graphique&#10;&#10;Description générée automatiquement"/>
+                    <pic:cNvPicPr/>
+                  </pic:nvPicPr>
+                  <pic:blipFill>
+                    <a:blip r:embed="rId5"/>
+                    <a:stretch>
+                      <a:fillRect/>
+                    </a:stretch>
+                  </pic:blipFill>
+                  <pic:spPr>
+                    <a:xfrm>
+                      <a:off x="0" y="0"/>
+                      <a:ext cx="5760720" cy="4584700"/>
+                    </a:xfrm>
+                    <a:prstGeom prst="rect">
+                      <a:avLst/>
+                    </a:prstGeom>
+                  </pic:spPr>
+                </pic:pic>
+              </a:graphicData>
+            </a:graphic>
+          </wp:inline>
+        </w:drawing>
+      </w:r>
+    </w:p>
+    <w:p>
+      <w:pPr>
+        <w:shd w:val="clear" w:color="auto" w:fill="FAFAF9"/>
+        <w:spacing w:after="100" w:afterAutospacing="1" w:line="240" w:lineRule="auto"/>
+        <w:outlineLvl w:val="0"/>
+        <w:rPr>
+          <w:rFonts w:ascii="Arial" w:hAnsi="Arial" w:cs="Arial"/>
+          <w:sz w:val="28"/>
+          <w:szCs w:val="28"/>
+        </w:rPr>
+      </w:pPr>
+      <w:r>
+        <w:rPr>
+          <w:rFonts w:ascii="Arial" w:hAnsi="Arial" w:cs="Arial"/>
           <w:noProof/>
           <w:sz w:val="28"/>
           <w:szCs w:val="28"/>
         </w:rPr>
+        <w:lastRenderedPageBreak/>
         <w:drawing>
           <wp:inline distT="0" distB="0" distL="0" distR="0" wp14:anchorId="0AF8A77C" wp14:editId="1999B9F2">
             <wp:extent cx="5760720" cy="4339590"/>
@@ -1220,7 +1275,7 @@
                     <pic:cNvPicPr/>
                   </pic:nvPicPr>
                   <pic:blipFill>
-                    <a:blip r:embed="rId5"/>
+                    <a:blip r:embed="rId6"/>
                     <a:stretch>
                       <a:fillRect/>
                     </a:stretch>
@@ -1287,6 +1342,22 @@
     </w:p>
     <w:p>
       <w:pPr>
+        <w:pStyle w:val="Titre1"/>
+        <w:rPr>
+          <w:sz w:val="28"/>
+          <w:szCs w:val="28"/>
+        </w:rPr>
+      </w:pPr>
+      <w:r>
+        <w:rPr>
+          <w:sz w:val="28"/>
+          <w:szCs w:val="28"/>
+        </w:rPr>
+        <w:t>Documentation Architecture :</w:t>
+      </w:r>
+    </w:p>
+    <w:p>
+      <w:pPr>
         <w:shd w:val="clear" w:color="auto" w:fill="FAFAF9"/>
         <w:spacing w:after="100" w:afterAutospacing="1" w:line="240" w:lineRule="auto"/>
         <w:outlineLvl w:val="0"/>
@@ -1296,14 +1367,6 @@
           <w:szCs w:val="28"/>
         </w:rPr>
       </w:pPr>
-      <w:r>
-        <w:rPr>
-          <w:rFonts w:ascii="Arial" w:hAnsi="Arial" w:cs="Arial"/>
-          <w:sz w:val="28"/>
-          <w:szCs w:val="28"/>
-        </w:rPr>
-        <w:t>Documentation Architecture :</w:t>
-      </w:r>
     </w:p>
     <w:p>
       <w:pPr>
@@ -1316,18 +1379,6 @@
           <w:szCs w:val="28"/>
         </w:rPr>
       </w:pPr>
-    </w:p>
-    <w:p>
-      <w:pPr>
-        <w:shd w:val="clear" w:color="auto" w:fill="FAFAF9"/>
-        <w:spacing w:after="100" w:afterAutospacing="1" w:line="240" w:lineRule="auto"/>
-        <w:outlineLvl w:val="0"/>
-        <w:rPr>
-          <w:rFonts w:ascii="Arial" w:hAnsi="Arial" w:cs="Arial"/>
-          <w:sz w:val="28"/>
-          <w:szCs w:val="28"/>
-        </w:rPr>
-      </w:pPr>
       <w:r>
         <w:rPr>
           <w:rFonts w:ascii="Arial" w:hAnsi="Arial" w:cs="Arial"/>
@@ -1373,7 +1424,7 @@
         </w:rPr>
         <w:t> est un ensemble d'</w:t>
       </w:r>
-      <w:hyperlink r:id="rId6" w:tooltip="Matériel informatique" w:history="1">
+      <w:hyperlink r:id="rId7" w:tooltip="Matériel informatique" w:history="1">
         <w:r>
           <w:rPr>
             <w:rStyle w:val="Lienhypertexte"/>
@@ -1393,27 +1444,9 @@
           <w:szCs w:val="28"/>
           <w:shd w:val="clear" w:color="auto" w:fill="FFFFFF"/>
         </w:rPr>
-        <w:t> reliés entre eux pour échanger des informations. </w:t>
-      </w:r>
-      <w:r>
-        <w:rPr>
-          <w:rFonts w:ascii="Arial" w:hAnsi="Arial" w:cs="Arial"/>
-          <w:sz w:val="28"/>
-          <w:szCs w:val="28"/>
-          <w:shd w:val="clear" w:color="auto" w:fill="FFFFFF"/>
-        </w:rPr>
-        <w:t>O</w:t>
-      </w:r>
-      <w:r>
-        <w:rPr>
-          <w:rFonts w:ascii="Arial" w:hAnsi="Arial" w:cs="Arial"/>
-          <w:sz w:val="28"/>
-          <w:szCs w:val="28"/>
-          <w:shd w:val="clear" w:color="auto" w:fill="FFFFFF"/>
-        </w:rPr>
-        <w:t>n appelle </w:t>
-      </w:r>
-      <w:hyperlink r:id="rId7" w:tooltip="Nœud (réseau)" w:history="1">
+        <w:t> reliés entre eux pour échanger des informations. On appelle </w:t>
+      </w:r>
+      <w:hyperlink r:id="rId8" w:tooltip="Nœud (réseau)" w:history="1">
         <w:r>
           <w:rPr>
             <w:rStyle w:val="Lienhypertexte"/>
@@ -1433,19 +1466,9 @@
           <w:szCs w:val="28"/>
           <w:shd w:val="clear" w:color="auto" w:fill="FFFFFF"/>
         </w:rPr>
-        <w:t xml:space="preserve"> l'extrémité d'une connexion, qui peut être une intersection </w:t>
-      </w:r>
-      <w:r>
-        <w:rPr>
-          <w:rFonts w:ascii="Arial" w:hAnsi="Arial" w:cs="Arial"/>
-          <w:sz w:val="28"/>
-          <w:szCs w:val="28"/>
-          <w:shd w:val="clear" w:color="auto" w:fill="FFFFFF"/>
-        </w:rPr>
-        <w:lastRenderedPageBreak/>
-        <w:t>de plusieurs connexions ou équipements (un </w:t>
-      </w:r>
-      <w:hyperlink r:id="rId8" w:tooltip="Ordinateur" w:history="1">
+        <w:t> l'extrémité d'une connexion, qui peut être une intersection de plusieurs connexions ou équipements (un </w:t>
+      </w:r>
+      <w:hyperlink r:id="rId9" w:tooltip="Ordinateur" w:history="1">
         <w:r>
           <w:rPr>
             <w:rStyle w:val="Lienhypertexte"/>
@@ -1467,7 +1490,7 @@
         </w:rPr>
         <w:t>, un </w:t>
       </w:r>
-      <w:hyperlink r:id="rId9" w:tooltip="Routeur" w:history="1">
+      <w:hyperlink r:id="rId10" w:tooltip="Routeur" w:history="1">
         <w:r>
           <w:rPr>
             <w:rStyle w:val="Lienhypertexte"/>
@@ -1489,7 +1512,7 @@
         </w:rPr>
         <w:t>, un </w:t>
       </w:r>
-      <w:hyperlink r:id="rId10" w:tooltip="Hub Ethernet" w:history="1">
+      <w:hyperlink r:id="rId11" w:tooltip="Hub Ethernet" w:history="1">
         <w:r>
           <w:rPr>
             <w:rStyle w:val="Lienhypertexte"/>
@@ -1511,7 +1534,7 @@
         </w:rPr>
         <w:t>, un </w:t>
       </w:r>
-      <w:hyperlink r:id="rId11" w:tooltip="Commutateur réseau" w:history="1">
+      <w:hyperlink r:id="rId12" w:tooltip="Commutateur réseau" w:history="1">
         <w:r>
           <w:rPr>
             <w:rStyle w:val="Lienhypertexte"/>
@@ -1624,7 +1647,15 @@
           <w:sz w:val="28"/>
           <w:szCs w:val="28"/>
         </w:rPr>
-        <w:t>Implémentation :</w:t>
+        <w:t>Implémentation</w:t>
+      </w:r>
+      <w:r>
+        <w:rPr>
+          <w:rFonts w:ascii="Arial" w:hAnsi="Arial" w:cs="Arial"/>
+          <w:sz w:val="28"/>
+          <w:szCs w:val="28"/>
+        </w:rPr>
+        <w:t xml:space="preserve"> /</w:t>
       </w:r>
       <w:r>
         <w:rPr>
@@ -1640,55 +1671,32 @@
           <w:sz w:val="28"/>
           <w:szCs w:val="28"/>
         </w:rPr>
-        <w:t>Mise en place sur un ordinateur d'un système d'exploitation ou d'un logiciel adapté aux besoins et à la configuration informatique de l'utilisateur</w:t>
-      </w:r>
-      <w:r>
-        <w:rPr>
-          <w:rFonts w:ascii="Arial" w:hAnsi="Arial" w:cs="Arial"/>
-          <w:sz w:val="28"/>
-          <w:szCs w:val="28"/>
-        </w:rPr>
-        <w:t>.</w:t>
-      </w:r>
-    </w:p>
-    <w:p>
-      <w:pPr>
-        <w:shd w:val="clear" w:color="auto" w:fill="FAFAF9"/>
-        <w:spacing w:after="100" w:afterAutospacing="1" w:line="240" w:lineRule="auto"/>
-        <w:outlineLvl w:val="0"/>
-        <w:rPr>
-          <w:rFonts w:ascii="Arial" w:hAnsi="Arial" w:cs="Arial"/>
-          <w:sz w:val="28"/>
-          <w:szCs w:val="28"/>
-        </w:rPr>
-      </w:pPr>
-      <w:r>
-        <w:rPr>
-          <w:rFonts w:ascii="Arial" w:hAnsi="Arial" w:cs="Arial"/>
-          <w:sz w:val="28"/>
-          <w:szCs w:val="28"/>
-        </w:rPr>
         <w:t xml:space="preserve">Répartition des services : </w:t>
       </w:r>
-    </w:p>
-    <w:p>
-      <w:pPr>
-        <w:shd w:val="clear" w:color="auto" w:fill="FAFAF9"/>
-        <w:spacing w:after="100" w:afterAutospacing="1" w:line="240" w:lineRule="auto"/>
-        <w:outlineLvl w:val="0"/>
-        <w:rPr>
-          <w:rFonts w:ascii="Arial" w:hAnsi="Arial" w:cs="Arial"/>
-          <w:sz w:val="28"/>
-          <w:szCs w:val="28"/>
-        </w:rPr>
-      </w:pPr>
-      <w:r>
-        <w:rPr>
-          <w:rFonts w:ascii="Arial" w:hAnsi="Arial" w:cs="Arial"/>
-          <w:sz w:val="28"/>
-          <w:szCs w:val="28"/>
-        </w:rPr>
-        <w:t xml:space="preserve">Bonnes pratiques : </w:t>
+      <w:r>
+        <w:rPr>
+          <w:rFonts w:ascii="Arial" w:hAnsi="Arial" w:cs="Arial"/>
+          <w:sz w:val="28"/>
+          <w:szCs w:val="28"/>
+        </w:rPr>
+        <w:t>Mise en place sur un ordinateur d'un système d'exploitation ou d'un logiciel adapté aux besoins et à la configuration informatique de l'utilisateur.</w:t>
+      </w:r>
+    </w:p>
+    <w:p>
+      <w:pPr>
+        <w:pStyle w:val="Titre1"/>
+        <w:rPr>
+          <w:sz w:val="28"/>
+          <w:szCs w:val="28"/>
+        </w:rPr>
+      </w:pPr>
+      <w:r>
+        <w:rPr>
+          <w:sz w:val="28"/>
+          <w:szCs w:val="28"/>
+        </w:rPr>
+        <w:lastRenderedPageBreak/>
+        <w:t>Bonnes pratiques</w:t>
       </w:r>
     </w:p>
     <w:p>
@@ -1701,7 +1709,6 @@
           <w:b/>
           <w:bCs/>
           <w:caps/>
-          <w:color w:val="FFFFFF"/>
           <w:kern w:val="36"/>
           <w:sz w:val="28"/>
           <w:szCs w:val="28"/>
@@ -1715,7 +1722,6 @@
           <w:b/>
           <w:bCs/>
           <w:caps/>
-          <w:color w:val="FFFFFF"/>
           <w:kern w:val="36"/>
           <w:sz w:val="28"/>
           <w:szCs w:val="28"/>
@@ -1730,18 +1736,16 @@
         <w:spacing w:before="100" w:beforeAutospacing="1" w:after="100" w:afterAutospacing="1" w:line="240" w:lineRule="auto"/>
         <w:rPr>
           <w:rFonts w:ascii="Arial" w:eastAsia="Times New Roman" w:hAnsi="Arial" w:cs="Arial"/>
-          <w:color w:val="2B2C28"/>
-          <w:kern w:val="0"/>
-          <w:sz w:val="28"/>
-          <w:szCs w:val="28"/>
-          <w:lang w:eastAsia="fr-FR"/>
-          <w14:ligatures w14:val="none"/>
-        </w:rPr>
-      </w:pPr>
-      <w:r>
-        <w:rPr>
-          <w:rFonts w:ascii="Arial" w:eastAsia="Times New Roman" w:hAnsi="Arial" w:cs="Arial"/>
-          <w:color w:val="2B2C28"/>
+          <w:kern w:val="0"/>
+          <w:sz w:val="28"/>
+          <w:szCs w:val="28"/>
+          <w:lang w:eastAsia="fr-FR"/>
+          <w14:ligatures w14:val="none"/>
+        </w:rPr>
+      </w:pPr>
+      <w:r>
+        <w:rPr>
+          <w:rFonts w:ascii="Arial" w:eastAsia="Times New Roman" w:hAnsi="Arial" w:cs="Arial"/>
           <w:kern w:val="0"/>
           <w:sz w:val="28"/>
           <w:szCs w:val="28"/>
@@ -1759,7 +1763,6 @@
           <w:rFonts w:ascii="Arial" w:eastAsia="Times New Roman" w:hAnsi="Arial" w:cs="Arial"/>
           <w:b/>
           <w:bCs/>
-          <w:color w:val="2B2C28"/>
           <w:kern w:val="0"/>
           <w:sz w:val="28"/>
           <w:szCs w:val="28"/>
@@ -1772,7 +1775,6 @@
           <w:rFonts w:ascii="Arial" w:eastAsia="Times New Roman" w:hAnsi="Arial" w:cs="Arial"/>
           <w:b/>
           <w:bCs/>
-          <w:color w:val="2B2C28"/>
           <w:kern w:val="0"/>
           <w:sz w:val="28"/>
           <w:szCs w:val="28"/>
@@ -1787,18 +1789,16 @@
         <w:spacing w:before="100" w:beforeAutospacing="1" w:after="100" w:afterAutospacing="1" w:line="240" w:lineRule="auto"/>
         <w:rPr>
           <w:rFonts w:ascii="Arial" w:eastAsia="Times New Roman" w:hAnsi="Arial" w:cs="Arial"/>
-          <w:color w:val="2B2C28"/>
-          <w:kern w:val="0"/>
-          <w:sz w:val="28"/>
-          <w:szCs w:val="28"/>
-          <w:lang w:eastAsia="fr-FR"/>
-          <w14:ligatures w14:val="none"/>
-        </w:rPr>
-      </w:pPr>
-      <w:r>
-        <w:rPr>
-          <w:rFonts w:ascii="Arial" w:eastAsia="Times New Roman" w:hAnsi="Arial" w:cs="Arial"/>
-          <w:color w:val="2B2C28"/>
+          <w:kern w:val="0"/>
+          <w:sz w:val="28"/>
+          <w:szCs w:val="28"/>
+          <w:lang w:eastAsia="fr-FR"/>
+          <w14:ligatures w14:val="none"/>
+        </w:rPr>
+      </w:pPr>
+      <w:r>
+        <w:rPr>
+          <w:rFonts w:ascii="Arial" w:eastAsia="Times New Roman" w:hAnsi="Arial" w:cs="Arial"/>
           <w:kern w:val="0"/>
           <w:sz w:val="28"/>
           <w:szCs w:val="28"/>
@@ -1807,11 +1807,10 @@
         </w:rPr>
         <w:t>Un prototype permet de valider certains choix de comptabilité, de performance ou encore de réponses aux besoins. Pour </w:t>
       </w:r>
-      <w:hyperlink r:id="rId12" w:tgtFrame="_blank" w:tooltip="Coût prototype" w:history="1">
+      <w:hyperlink r:id="rId13" w:tgtFrame="_blank" w:tooltip="Coût prototype" w:history="1">
         <w:r>
           <w:rPr>
             <w:rFonts w:ascii="Arial" w:eastAsia="Times New Roman" w:hAnsi="Arial" w:cs="Arial"/>
-            <w:color w:val="0074DB"/>
             <w:kern w:val="0"/>
             <w:sz w:val="28"/>
             <w:szCs w:val="28"/>
@@ -1824,7 +1823,6 @@
       <w:r>
         <w:rPr>
           <w:rFonts w:ascii="Arial" w:eastAsia="Times New Roman" w:hAnsi="Arial" w:cs="Arial"/>
-          <w:color w:val="2B2C28"/>
           <w:kern w:val="0"/>
           <w:sz w:val="28"/>
           <w:szCs w:val="28"/>
@@ -1842,7 +1840,6 @@
           <w:rFonts w:ascii="Arial" w:eastAsia="Times New Roman" w:hAnsi="Arial" w:cs="Arial"/>
           <w:b/>
           <w:bCs/>
-          <w:color w:val="2B2C28"/>
           <w:kern w:val="0"/>
           <w:sz w:val="28"/>
           <w:szCs w:val="28"/>
@@ -1855,7 +1852,6 @@
           <w:rFonts w:ascii="Arial" w:eastAsia="Times New Roman" w:hAnsi="Arial" w:cs="Arial"/>
           <w:b/>
           <w:bCs/>
-          <w:color w:val="2B2C28"/>
           <w:kern w:val="0"/>
           <w:sz w:val="28"/>
           <w:szCs w:val="28"/>
@@ -1870,18 +1866,16 @@
         <w:spacing w:before="100" w:beforeAutospacing="1" w:after="100" w:afterAutospacing="1" w:line="240" w:lineRule="auto"/>
         <w:rPr>
           <w:rFonts w:ascii="Arial" w:eastAsia="Times New Roman" w:hAnsi="Arial" w:cs="Arial"/>
-          <w:color w:val="2B2C28"/>
-          <w:kern w:val="0"/>
-          <w:sz w:val="28"/>
-          <w:szCs w:val="28"/>
-          <w:lang w:eastAsia="fr-FR"/>
-          <w14:ligatures w14:val="none"/>
-        </w:rPr>
-      </w:pPr>
-      <w:r>
-        <w:rPr>
-          <w:rFonts w:ascii="Arial" w:eastAsia="Times New Roman" w:hAnsi="Arial" w:cs="Arial"/>
-          <w:color w:val="2B2C28"/>
+          <w:kern w:val="0"/>
+          <w:sz w:val="28"/>
+          <w:szCs w:val="28"/>
+          <w:lang w:eastAsia="fr-FR"/>
+          <w14:ligatures w14:val="none"/>
+        </w:rPr>
+      </w:pPr>
+      <w:r>
+        <w:rPr>
+          <w:rFonts w:ascii="Arial" w:eastAsia="Times New Roman" w:hAnsi="Arial" w:cs="Arial"/>
           <w:kern w:val="0"/>
           <w:sz w:val="28"/>
           <w:szCs w:val="28"/>
@@ -1890,11 +1884,10 @@
         </w:rPr>
         <w:t>Le choix des partenaires et du site d’hébergement revêt une importance majeure. Un </w:t>
       </w:r>
-      <w:hyperlink r:id="rId13" w:tooltip="Partenaire - Promosoft" w:history="1">
+      <w:hyperlink r:id="rId14" w:tooltip="Partenaire - Promosoft" w:history="1">
         <w:r>
           <w:rPr>
             <w:rFonts w:ascii="Arial" w:eastAsia="Times New Roman" w:hAnsi="Arial" w:cs="Arial"/>
-            <w:color w:val="0074DB"/>
             <w:kern w:val="0"/>
             <w:sz w:val="28"/>
             <w:szCs w:val="28"/>
@@ -1909,7 +1902,6 @@
           <w:rFonts w:ascii="Arial" w:eastAsia="Times New Roman" w:hAnsi="Arial" w:cs="Arial"/>
           <w:b/>
           <w:bCs/>
-          <w:color w:val="2B2C28"/>
           <w:kern w:val="0"/>
           <w:sz w:val="28"/>
           <w:szCs w:val="28"/>
@@ -1921,7 +1913,6 @@
       <w:r>
         <w:rPr>
           <w:rFonts w:ascii="Arial" w:eastAsia="Times New Roman" w:hAnsi="Arial" w:cs="Arial"/>
-          <w:color w:val="2B2C28"/>
           <w:kern w:val="0"/>
           <w:sz w:val="28"/>
           <w:szCs w:val="28"/>
@@ -1936,18 +1927,16 @@
         <w:spacing w:before="100" w:beforeAutospacing="1" w:after="100" w:afterAutospacing="1" w:line="240" w:lineRule="auto"/>
         <w:rPr>
           <w:rFonts w:ascii="Arial" w:eastAsia="Times New Roman" w:hAnsi="Arial" w:cs="Arial"/>
-          <w:color w:val="2B2C28"/>
-          <w:kern w:val="0"/>
-          <w:sz w:val="28"/>
-          <w:szCs w:val="28"/>
-          <w:lang w:eastAsia="fr-FR"/>
-          <w14:ligatures w14:val="none"/>
-        </w:rPr>
-      </w:pPr>
-      <w:r>
-        <w:rPr>
-          <w:rFonts w:ascii="Arial" w:eastAsia="Times New Roman" w:hAnsi="Arial" w:cs="Arial"/>
-          <w:color w:val="2B2C28"/>
+          <w:kern w:val="0"/>
+          <w:sz w:val="28"/>
+          <w:szCs w:val="28"/>
+          <w:lang w:eastAsia="fr-FR"/>
+          <w14:ligatures w14:val="none"/>
+        </w:rPr>
+      </w:pPr>
+      <w:r>
+        <w:rPr>
+          <w:rFonts w:ascii="Arial" w:eastAsia="Times New Roman" w:hAnsi="Arial" w:cs="Arial"/>
           <w:kern w:val="0"/>
           <w:sz w:val="28"/>
           <w:szCs w:val="28"/>
@@ -1961,7 +1950,6 @@
           <w:rFonts w:ascii="Arial" w:eastAsia="Times New Roman" w:hAnsi="Arial" w:cs="Arial"/>
           <w:b/>
           <w:bCs/>
-          <w:color w:val="2B2C28"/>
           <w:kern w:val="0"/>
           <w:sz w:val="28"/>
           <w:szCs w:val="28"/>
@@ -1973,7 +1961,6 @@
       <w:r>
         <w:rPr>
           <w:rFonts w:ascii="Arial" w:eastAsia="Times New Roman" w:hAnsi="Arial" w:cs="Arial"/>
-          <w:color w:val="2B2C28"/>
           <w:kern w:val="0"/>
           <w:sz w:val="28"/>
           <w:szCs w:val="28"/>
@@ -1991,7 +1978,6 @@
           <w:rFonts w:ascii="Arial" w:eastAsia="Times New Roman" w:hAnsi="Arial" w:cs="Arial"/>
           <w:b/>
           <w:bCs/>
-          <w:color w:val="2B2C28"/>
           <w:kern w:val="0"/>
           <w:sz w:val="28"/>
           <w:szCs w:val="28"/>
@@ -2004,7 +1990,6 @@
           <w:rFonts w:ascii="Arial" w:eastAsia="Times New Roman" w:hAnsi="Arial" w:cs="Arial"/>
           <w:b/>
           <w:bCs/>
-          <w:color w:val="2B2C28"/>
           <w:kern w:val="0"/>
           <w:sz w:val="28"/>
           <w:szCs w:val="28"/>
@@ -2019,25 +2004,22 @@
         <w:spacing w:before="100" w:beforeAutospacing="1" w:after="100" w:afterAutospacing="1" w:line="240" w:lineRule="auto"/>
         <w:rPr>
           <w:rFonts w:ascii="Arial" w:eastAsia="Times New Roman" w:hAnsi="Arial" w:cs="Arial"/>
-          <w:color w:val="2B2C28"/>
-          <w:kern w:val="0"/>
-          <w:sz w:val="28"/>
-          <w:szCs w:val="28"/>
-          <w:lang w:eastAsia="fr-FR"/>
-          <w14:ligatures w14:val="none"/>
-        </w:rPr>
-      </w:pPr>
-      <w:r>
-        <w:rPr>
-          <w:rFonts w:ascii="Arial" w:eastAsia="Times New Roman" w:hAnsi="Arial" w:cs="Arial"/>
-          <w:color w:val="2B2C28"/>
-          <w:kern w:val="0"/>
-          <w:sz w:val="28"/>
-          <w:szCs w:val="28"/>
-          <w:lang w:eastAsia="fr-FR"/>
-          <w14:ligatures w14:val="none"/>
-        </w:rPr>
-        <w:lastRenderedPageBreak/>
+          <w:kern w:val="0"/>
+          <w:sz w:val="28"/>
+          <w:szCs w:val="28"/>
+          <w:lang w:eastAsia="fr-FR"/>
+          <w14:ligatures w14:val="none"/>
+        </w:rPr>
+      </w:pPr>
+      <w:r>
+        <w:rPr>
+          <w:rFonts w:ascii="Arial" w:eastAsia="Times New Roman" w:hAnsi="Arial" w:cs="Arial"/>
+          <w:kern w:val="0"/>
+          <w:sz w:val="28"/>
+          <w:szCs w:val="28"/>
+          <w:lang w:eastAsia="fr-FR"/>
+          <w14:ligatures w14:val="none"/>
+        </w:rPr>
         <w:t>Cette marge de manœuvre s’applique aussi bien </w:t>
       </w:r>
       <w:r>
@@ -2045,7 +2027,6 @@
           <w:rFonts w:ascii="Arial" w:eastAsia="Times New Roman" w:hAnsi="Arial" w:cs="Arial"/>
           <w:b/>
           <w:bCs/>
-          <w:color w:val="2B2C28"/>
           <w:kern w:val="0"/>
           <w:sz w:val="28"/>
           <w:szCs w:val="28"/>
@@ -2057,7 +2038,6 @@
       <w:r>
         <w:rPr>
           <w:rFonts w:ascii="Arial" w:eastAsia="Times New Roman" w:hAnsi="Arial" w:cs="Arial"/>
-          <w:color w:val="2B2C28"/>
           <w:kern w:val="0"/>
           <w:sz w:val="28"/>
           <w:szCs w:val="28"/>
@@ -2071,7 +2051,6 @@
           <w:rFonts w:ascii="Arial" w:eastAsia="Times New Roman" w:hAnsi="Arial" w:cs="Arial"/>
           <w:b/>
           <w:bCs/>
-          <w:color w:val="2B2C28"/>
           <w:kern w:val="0"/>
           <w:sz w:val="28"/>
           <w:szCs w:val="28"/>
@@ -2083,7 +2062,6 @@
       <w:r>
         <w:rPr>
           <w:rFonts w:ascii="Arial" w:eastAsia="Times New Roman" w:hAnsi="Arial" w:cs="Arial"/>
-          <w:color w:val="2B2C28"/>
           <w:kern w:val="0"/>
           <w:sz w:val="28"/>
           <w:szCs w:val="28"/>
@@ -2101,7 +2079,6 @@
           <w:rFonts w:ascii="Arial" w:eastAsia="Times New Roman" w:hAnsi="Arial" w:cs="Arial"/>
           <w:b/>
           <w:bCs/>
-          <w:color w:val="2B2C28"/>
           <w:kern w:val="0"/>
           <w:sz w:val="28"/>
           <w:szCs w:val="28"/>
@@ -2114,7 +2091,6 @@
           <w:rFonts w:ascii="Arial" w:eastAsia="Times New Roman" w:hAnsi="Arial" w:cs="Arial"/>
           <w:b/>
           <w:bCs/>
-          <w:color w:val="2B2C28"/>
           <w:kern w:val="0"/>
           <w:sz w:val="28"/>
           <w:szCs w:val="28"/>
@@ -2132,7 +2108,6 @@
           <w:rFonts w:ascii="Arial" w:eastAsia="Times New Roman" w:hAnsi="Arial" w:cs="Arial"/>
           <w:b/>
           <w:bCs/>
-          <w:color w:val="2B2C28"/>
           <w:kern w:val="0"/>
           <w:sz w:val="28"/>
           <w:szCs w:val="28"/>
@@ -2145,7 +2120,6 @@
           <w:rFonts w:ascii="Arial" w:eastAsia="Times New Roman" w:hAnsi="Arial" w:cs="Arial"/>
           <w:b/>
           <w:bCs/>
-          <w:color w:val="2B2C28"/>
           <w:kern w:val="0"/>
           <w:sz w:val="28"/>
           <w:szCs w:val="28"/>
@@ -2160,18 +2134,16 @@
         <w:spacing w:before="100" w:beforeAutospacing="1" w:after="100" w:afterAutospacing="1" w:line="240" w:lineRule="auto"/>
         <w:rPr>
           <w:rFonts w:ascii="Arial" w:eastAsia="Times New Roman" w:hAnsi="Arial" w:cs="Arial"/>
-          <w:color w:val="2B2C28"/>
-          <w:kern w:val="0"/>
-          <w:sz w:val="28"/>
-          <w:szCs w:val="28"/>
-          <w:lang w:eastAsia="fr-FR"/>
-          <w14:ligatures w14:val="none"/>
-        </w:rPr>
-      </w:pPr>
-      <w:r>
-        <w:rPr>
-          <w:rFonts w:ascii="Arial" w:eastAsia="Times New Roman" w:hAnsi="Arial" w:cs="Arial"/>
-          <w:color w:val="2B2C28"/>
+          <w:kern w:val="0"/>
+          <w:sz w:val="28"/>
+          <w:szCs w:val="28"/>
+          <w:lang w:eastAsia="fr-FR"/>
+          <w14:ligatures w14:val="none"/>
+        </w:rPr>
+      </w:pPr>
+      <w:r>
+        <w:rPr>
+          <w:rFonts w:ascii="Arial" w:eastAsia="Times New Roman" w:hAnsi="Arial" w:cs="Arial"/>
           <w:kern w:val="0"/>
           <w:sz w:val="28"/>
           <w:szCs w:val="28"/>
@@ -2185,7 +2157,6 @@
           <w:rFonts w:ascii="Arial" w:eastAsia="Times New Roman" w:hAnsi="Arial" w:cs="Arial"/>
           <w:b/>
           <w:bCs/>
-          <w:color w:val="2B2C28"/>
           <w:kern w:val="0"/>
           <w:sz w:val="28"/>
           <w:szCs w:val="28"/>
@@ -2197,7 +2168,6 @@
       <w:r>
         <w:rPr>
           <w:rFonts w:ascii="Arial" w:eastAsia="Times New Roman" w:hAnsi="Arial" w:cs="Arial"/>
-          <w:color w:val="2B2C28"/>
           <w:kern w:val="0"/>
           <w:sz w:val="28"/>
           <w:szCs w:val="28"/>
@@ -2212,18 +2182,16 @@
         <w:spacing w:before="100" w:beforeAutospacing="1" w:after="100" w:afterAutospacing="1" w:line="240" w:lineRule="auto"/>
         <w:rPr>
           <w:rFonts w:ascii="Arial" w:eastAsia="Times New Roman" w:hAnsi="Arial" w:cs="Arial"/>
-          <w:color w:val="2B2C28"/>
-          <w:kern w:val="0"/>
-          <w:sz w:val="28"/>
-          <w:szCs w:val="28"/>
-          <w:lang w:eastAsia="fr-FR"/>
-          <w14:ligatures w14:val="none"/>
-        </w:rPr>
-      </w:pPr>
-      <w:r>
-        <w:rPr>
-          <w:rFonts w:ascii="Arial" w:eastAsia="Times New Roman" w:hAnsi="Arial" w:cs="Arial"/>
-          <w:color w:val="2B2C28"/>
+          <w:kern w:val="0"/>
+          <w:sz w:val="28"/>
+          <w:szCs w:val="28"/>
+          <w:lang w:eastAsia="fr-FR"/>
+          <w14:ligatures w14:val="none"/>
+        </w:rPr>
+      </w:pPr>
+      <w:r>
+        <w:rPr>
+          <w:rFonts w:ascii="Arial" w:eastAsia="Times New Roman" w:hAnsi="Arial" w:cs="Arial"/>
           <w:kern w:val="0"/>
           <w:sz w:val="28"/>
           <w:szCs w:val="28"/>
@@ -2242,7 +2210,6 @@
         <w:spacing w:before="100" w:beforeAutospacing="1" w:after="100" w:afterAutospacing="1" w:line="240" w:lineRule="auto"/>
         <w:rPr>
           <w:rFonts w:ascii="Arial" w:eastAsia="Times New Roman" w:hAnsi="Arial" w:cs="Arial"/>
-          <w:color w:val="2B2C28"/>
           <w:kern w:val="0"/>
           <w:sz w:val="28"/>
           <w:szCs w:val="28"/>
@@ -2255,19 +2222,18 @@
           <w:rFonts w:ascii="Arial" w:eastAsia="Times New Roman" w:hAnsi="Arial" w:cs="Arial"/>
           <w:b/>
           <w:bCs/>
-          <w:color w:val="2B2C28"/>
-          <w:kern w:val="0"/>
-          <w:sz w:val="28"/>
-          <w:szCs w:val="28"/>
-          <w:lang w:eastAsia="fr-FR"/>
-          <w14:ligatures w14:val="none"/>
-        </w:rPr>
+          <w:kern w:val="0"/>
+          <w:sz w:val="28"/>
+          <w:szCs w:val="28"/>
+          <w:lang w:eastAsia="fr-FR"/>
+          <w14:ligatures w14:val="none"/>
+        </w:rPr>
+        <w:lastRenderedPageBreak/>
         <w:t>Equipements de répartition de charge</w:t>
       </w:r>
       <w:r>
         <w:rPr>
           <w:rFonts w:ascii="Arial" w:eastAsia="Times New Roman" w:hAnsi="Arial" w:cs="Arial"/>
-          <w:color w:val="2B2C28"/>
           <w:kern w:val="0"/>
           <w:sz w:val="28"/>
           <w:szCs w:val="28"/>
@@ -2286,7 +2252,6 @@
         <w:spacing w:before="100" w:beforeAutospacing="1" w:after="100" w:afterAutospacing="1" w:line="240" w:lineRule="auto"/>
         <w:rPr>
           <w:rFonts w:ascii="Arial" w:eastAsia="Times New Roman" w:hAnsi="Arial" w:cs="Arial"/>
-          <w:color w:val="2B2C28"/>
           <w:kern w:val="0"/>
           <w:sz w:val="28"/>
           <w:szCs w:val="28"/>
@@ -2299,7 +2264,6 @@
           <w:rFonts w:ascii="Arial" w:eastAsia="Times New Roman" w:hAnsi="Arial" w:cs="Arial"/>
           <w:b/>
           <w:bCs/>
-          <w:color w:val="2B2C28"/>
           <w:kern w:val="0"/>
           <w:sz w:val="28"/>
           <w:szCs w:val="28"/>
@@ -2311,7 +2275,6 @@
       <w:r>
         <w:rPr>
           <w:rFonts w:ascii="Arial" w:eastAsia="Times New Roman" w:hAnsi="Arial" w:cs="Arial"/>
-          <w:color w:val="2B2C28"/>
           <w:kern w:val="0"/>
           <w:sz w:val="28"/>
           <w:szCs w:val="28"/>
@@ -2329,7 +2292,6 @@
           <w:rFonts w:ascii="Arial" w:eastAsia="Times New Roman" w:hAnsi="Arial" w:cs="Arial"/>
           <w:b/>
           <w:bCs/>
-          <w:color w:val="2B2C28"/>
           <w:kern w:val="0"/>
           <w:sz w:val="28"/>
           <w:szCs w:val="28"/>
@@ -2342,7 +2304,6 @@
           <w:rFonts w:ascii="Arial" w:eastAsia="Times New Roman" w:hAnsi="Arial" w:cs="Arial"/>
           <w:b/>
           <w:bCs/>
-          <w:color w:val="2B2C28"/>
           <w:kern w:val="0"/>
           <w:sz w:val="28"/>
           <w:szCs w:val="28"/>
@@ -2357,18 +2318,16 @@
         <w:spacing w:before="100" w:beforeAutospacing="1" w:after="100" w:afterAutospacing="1" w:line="240" w:lineRule="auto"/>
         <w:rPr>
           <w:rFonts w:ascii="Arial" w:eastAsia="Times New Roman" w:hAnsi="Arial" w:cs="Arial"/>
-          <w:color w:val="2B2C28"/>
-          <w:kern w:val="0"/>
-          <w:sz w:val="28"/>
-          <w:szCs w:val="28"/>
-          <w:lang w:eastAsia="fr-FR"/>
-          <w14:ligatures w14:val="none"/>
-        </w:rPr>
-      </w:pPr>
-      <w:r>
-        <w:rPr>
-          <w:rFonts w:ascii="Arial" w:eastAsia="Times New Roman" w:hAnsi="Arial" w:cs="Arial"/>
-          <w:color w:val="2B2C28"/>
+          <w:kern w:val="0"/>
+          <w:sz w:val="28"/>
+          <w:szCs w:val="28"/>
+          <w:lang w:eastAsia="fr-FR"/>
+          <w14:ligatures w14:val="none"/>
+        </w:rPr>
+      </w:pPr>
+      <w:r>
+        <w:rPr>
+          <w:rFonts w:ascii="Arial" w:eastAsia="Times New Roman" w:hAnsi="Arial" w:cs="Arial"/>
           <w:kern w:val="0"/>
           <w:sz w:val="28"/>
           <w:szCs w:val="28"/>
@@ -2382,7 +2341,6 @@
           <w:rFonts w:ascii="Arial" w:eastAsia="Times New Roman" w:hAnsi="Arial" w:cs="Arial"/>
           <w:b/>
           <w:bCs/>
-          <w:color w:val="2B2C28"/>
           <w:kern w:val="0"/>
           <w:sz w:val="28"/>
           <w:szCs w:val="28"/>
@@ -2394,7 +2352,6 @@
       <w:r>
         <w:rPr>
           <w:rFonts w:ascii="Arial" w:eastAsia="Times New Roman" w:hAnsi="Arial" w:cs="Arial"/>
-          <w:color w:val="2B2C28"/>
           <w:kern w:val="0"/>
           <w:sz w:val="28"/>
           <w:szCs w:val="28"/>
@@ -2408,7 +2365,6 @@
           <w:rFonts w:ascii="Arial" w:eastAsia="Times New Roman" w:hAnsi="Arial" w:cs="Arial"/>
           <w:b/>
           <w:bCs/>
-          <w:color w:val="2B2C28"/>
           <w:kern w:val="0"/>
           <w:sz w:val="28"/>
           <w:szCs w:val="28"/>
@@ -2420,7 +2376,6 @@
       <w:r>
         <w:rPr>
           <w:rFonts w:ascii="Arial" w:eastAsia="Times New Roman" w:hAnsi="Arial" w:cs="Arial"/>
-          <w:color w:val="2B2C28"/>
           <w:kern w:val="0"/>
           <w:sz w:val="28"/>
           <w:szCs w:val="28"/>
@@ -2438,7 +2393,6 @@
           <w:rFonts w:ascii="Arial" w:eastAsia="Times New Roman" w:hAnsi="Arial" w:cs="Arial"/>
           <w:b/>
           <w:bCs/>
-          <w:color w:val="2B2C28"/>
           <w:kern w:val="0"/>
           <w:sz w:val="28"/>
           <w:szCs w:val="28"/>
@@ -2451,7 +2405,6 @@
           <w:rFonts w:ascii="Arial" w:eastAsia="Times New Roman" w:hAnsi="Arial" w:cs="Arial"/>
           <w:b/>
           <w:bCs/>
-          <w:color w:val="2B2C28"/>
           <w:kern w:val="0"/>
           <w:sz w:val="28"/>
           <w:szCs w:val="28"/>
@@ -2466,18 +2419,16 @@
         <w:spacing w:before="100" w:beforeAutospacing="1" w:after="100" w:afterAutospacing="1" w:line="240" w:lineRule="auto"/>
         <w:rPr>
           <w:rFonts w:ascii="Arial" w:eastAsia="Times New Roman" w:hAnsi="Arial" w:cs="Arial"/>
-          <w:color w:val="2B2C28"/>
-          <w:kern w:val="0"/>
-          <w:sz w:val="28"/>
-          <w:szCs w:val="28"/>
-          <w:lang w:eastAsia="fr-FR"/>
-          <w14:ligatures w14:val="none"/>
-        </w:rPr>
-      </w:pPr>
-      <w:r>
-        <w:rPr>
-          <w:rFonts w:ascii="Arial" w:eastAsia="Times New Roman" w:hAnsi="Arial" w:cs="Arial"/>
-          <w:color w:val="2B2C28"/>
+          <w:kern w:val="0"/>
+          <w:sz w:val="28"/>
+          <w:szCs w:val="28"/>
+          <w:lang w:eastAsia="fr-FR"/>
+          <w14:ligatures w14:val="none"/>
+        </w:rPr>
+      </w:pPr>
+      <w:r>
+        <w:rPr>
+          <w:rFonts w:ascii="Arial" w:eastAsia="Times New Roman" w:hAnsi="Arial" w:cs="Arial"/>
           <w:kern w:val="0"/>
           <w:sz w:val="28"/>
           <w:szCs w:val="28"/>
@@ -2493,7 +2444,6 @@
           <w:bCs/>
           <w:i/>
           <w:iCs/>
-          <w:color w:val="2B2C28"/>
           <w:kern w:val="0"/>
           <w:sz w:val="28"/>
           <w:szCs w:val="28"/>
@@ -2507,7 +2457,6 @@
           <w:rFonts w:ascii="Arial" w:eastAsia="Times New Roman" w:hAnsi="Arial" w:cs="Arial"/>
           <w:b/>
           <w:bCs/>
-          <w:color w:val="2B2C28"/>
           <w:kern w:val="0"/>
           <w:sz w:val="28"/>
           <w:szCs w:val="28"/>
@@ -2519,7 +2468,6 @@
       <w:r>
         <w:rPr>
           <w:rFonts w:ascii="Arial" w:eastAsia="Times New Roman" w:hAnsi="Arial" w:cs="Arial"/>
-          <w:color w:val="2B2C28"/>
           <w:kern w:val="0"/>
           <w:sz w:val="28"/>
           <w:szCs w:val="28"/>
@@ -2537,7 +2485,6 @@
           <w:rFonts w:ascii="Arial" w:eastAsia="Times New Roman" w:hAnsi="Arial" w:cs="Arial"/>
           <w:b/>
           <w:bCs/>
-          <w:color w:val="2B2C28"/>
           <w:kern w:val="0"/>
           <w:sz w:val="28"/>
           <w:szCs w:val="28"/>
@@ -2550,7 +2497,6 @@
           <w:rFonts w:ascii="Arial" w:eastAsia="Times New Roman" w:hAnsi="Arial" w:cs="Arial"/>
           <w:b/>
           <w:bCs/>
-          <w:color w:val="2B2C28"/>
           <w:kern w:val="0"/>
           <w:sz w:val="28"/>
           <w:szCs w:val="28"/>
@@ -2565,18 +2511,16 @@
         <w:spacing w:before="100" w:beforeAutospacing="1" w:after="100" w:afterAutospacing="1" w:line="240" w:lineRule="auto"/>
         <w:rPr>
           <w:rFonts w:ascii="Arial" w:eastAsia="Times New Roman" w:hAnsi="Arial" w:cs="Arial"/>
-          <w:color w:val="2B2C28"/>
-          <w:kern w:val="0"/>
-          <w:sz w:val="28"/>
-          <w:szCs w:val="28"/>
-          <w:lang w:eastAsia="fr-FR"/>
-          <w14:ligatures w14:val="none"/>
-        </w:rPr>
-      </w:pPr>
-      <w:r>
-        <w:rPr>
-          <w:rFonts w:ascii="Arial" w:eastAsia="Times New Roman" w:hAnsi="Arial" w:cs="Arial"/>
-          <w:color w:val="2B2C28"/>
+          <w:kern w:val="0"/>
+          <w:sz w:val="28"/>
+          <w:szCs w:val="28"/>
+          <w:lang w:eastAsia="fr-FR"/>
+          <w14:ligatures w14:val="none"/>
+        </w:rPr>
+      </w:pPr>
+      <w:r>
+        <w:rPr>
+          <w:rFonts w:ascii="Arial" w:eastAsia="Times New Roman" w:hAnsi="Arial" w:cs="Arial"/>
           <w:kern w:val="0"/>
           <w:sz w:val="28"/>
           <w:szCs w:val="28"/>
@@ -2590,7 +2534,6 @@
           <w:rFonts w:ascii="Arial" w:eastAsia="Times New Roman" w:hAnsi="Arial" w:cs="Arial"/>
           <w:b/>
           <w:bCs/>
-          <w:color w:val="2B2C28"/>
           <w:kern w:val="0"/>
           <w:sz w:val="28"/>
           <w:szCs w:val="28"/>
@@ -2602,7 +2545,6 @@
       <w:r>
         <w:rPr>
           <w:rFonts w:ascii="Arial" w:eastAsia="Times New Roman" w:hAnsi="Arial" w:cs="Arial"/>
-          <w:color w:val="2B2C28"/>
           <w:kern w:val="0"/>
           <w:sz w:val="28"/>
           <w:szCs w:val="28"/>
@@ -2616,7 +2558,6 @@
           <w:rFonts w:ascii="Arial" w:eastAsia="Times New Roman" w:hAnsi="Arial" w:cs="Arial"/>
           <w:b/>
           <w:bCs/>
-          <w:color w:val="2B2C28"/>
           <w:kern w:val="0"/>
           <w:sz w:val="28"/>
           <w:szCs w:val="28"/>
@@ -2628,7 +2569,6 @@
       <w:r>
         <w:rPr>
           <w:rFonts w:ascii="Arial" w:eastAsia="Times New Roman" w:hAnsi="Arial" w:cs="Arial"/>
-          <w:color w:val="2B2C28"/>
           <w:kern w:val="0"/>
           <w:sz w:val="28"/>
           <w:szCs w:val="28"/>
@@ -2637,11 +2577,10 @@
         </w:rPr>
         <w:t>sur un </w:t>
       </w:r>
-      <w:hyperlink r:id="rId14" w:tooltip="Serveur hébergé - Promosoft" w:history="1">
+      <w:hyperlink r:id="rId15" w:tooltip="Serveur hébergé - Promosoft" w:history="1">
         <w:r>
           <w:rPr>
             <w:rFonts w:ascii="Arial" w:eastAsia="Times New Roman" w:hAnsi="Arial" w:cs="Arial"/>
-            <w:color w:val="0074DB"/>
             <w:kern w:val="0"/>
             <w:sz w:val="28"/>
             <w:szCs w:val="28"/>
@@ -2654,7 +2593,6 @@
       <w:r>
         <w:rPr>
           <w:rFonts w:ascii="Arial" w:eastAsia="Times New Roman" w:hAnsi="Arial" w:cs="Arial"/>
-          <w:color w:val="2B2C28"/>
           <w:kern w:val="0"/>
           <w:sz w:val="28"/>
           <w:szCs w:val="28"/>
@@ -2672,7 +2610,6 @@
           <w:rFonts w:ascii="Arial" w:eastAsia="Times New Roman" w:hAnsi="Arial" w:cs="Arial"/>
           <w:b/>
           <w:bCs/>
-          <w:color w:val="2B2C28"/>
           <w:kern w:val="0"/>
           <w:sz w:val="28"/>
           <w:szCs w:val="28"/>
@@ -2685,14 +2622,12 @@
           <w:rFonts w:ascii="Arial" w:eastAsia="Times New Roman" w:hAnsi="Arial" w:cs="Arial"/>
           <w:b/>
           <w:bCs/>
-          <w:color w:val="2B2C28"/>
-          <w:kern w:val="0"/>
-          <w:sz w:val="28"/>
-          <w:szCs w:val="28"/>
-          <w:lang w:eastAsia="fr-FR"/>
-          <w14:ligatures w14:val="none"/>
-        </w:rPr>
-        <w:lastRenderedPageBreak/>
+          <w:kern w:val="0"/>
+          <w:sz w:val="28"/>
+          <w:szCs w:val="28"/>
+          <w:lang w:eastAsia="fr-FR"/>
+          <w14:ligatures w14:val="none"/>
+        </w:rPr>
         <w:t>Conseil n°5 – Placer les sous-systèmes dans des sous-réseaux dédié</w:t>
       </w:r>
     </w:p>
@@ -2701,18 +2636,16 @@
         <w:spacing w:before="100" w:beforeAutospacing="1" w:after="100" w:afterAutospacing="1" w:line="240" w:lineRule="auto"/>
         <w:rPr>
           <w:rFonts w:ascii="Arial" w:eastAsia="Times New Roman" w:hAnsi="Arial" w:cs="Arial"/>
-          <w:color w:val="2B2C28"/>
-          <w:kern w:val="0"/>
-          <w:sz w:val="28"/>
-          <w:szCs w:val="28"/>
-          <w:lang w:eastAsia="fr-FR"/>
-          <w14:ligatures w14:val="none"/>
-        </w:rPr>
-      </w:pPr>
-      <w:r>
-        <w:rPr>
-          <w:rFonts w:ascii="Arial" w:eastAsia="Times New Roman" w:hAnsi="Arial" w:cs="Arial"/>
-          <w:color w:val="2B2C28"/>
+          <w:kern w:val="0"/>
+          <w:sz w:val="28"/>
+          <w:szCs w:val="28"/>
+          <w:lang w:eastAsia="fr-FR"/>
+          <w14:ligatures w14:val="none"/>
+        </w:rPr>
+      </w:pPr>
+      <w:r>
+        <w:rPr>
+          <w:rFonts w:ascii="Arial" w:eastAsia="Times New Roman" w:hAnsi="Arial" w:cs="Arial"/>
           <w:kern w:val="0"/>
           <w:sz w:val="28"/>
           <w:szCs w:val="28"/>
@@ -2726,7 +2659,6 @@
           <w:rFonts w:ascii="Arial" w:eastAsia="Times New Roman" w:hAnsi="Arial" w:cs="Arial"/>
           <w:b/>
           <w:bCs/>
-          <w:color w:val="2B2C28"/>
           <w:kern w:val="0"/>
           <w:sz w:val="28"/>
           <w:szCs w:val="28"/>
@@ -2738,7 +2670,6 @@
       <w:r>
         <w:rPr>
           <w:rFonts w:ascii="Arial" w:eastAsia="Times New Roman" w:hAnsi="Arial" w:cs="Arial"/>
-          <w:color w:val="2B2C28"/>
           <w:kern w:val="0"/>
           <w:sz w:val="28"/>
           <w:szCs w:val="28"/>
@@ -2756,7 +2687,6 @@
           <w:rFonts w:ascii="Arial" w:eastAsia="Times New Roman" w:hAnsi="Arial" w:cs="Arial"/>
           <w:b/>
           <w:bCs/>
-          <w:color w:val="2B2C28"/>
           <w:kern w:val="0"/>
           <w:sz w:val="28"/>
           <w:szCs w:val="28"/>
@@ -2769,7 +2699,6 @@
           <w:rFonts w:ascii="Arial" w:eastAsia="Times New Roman" w:hAnsi="Arial" w:cs="Arial"/>
           <w:b/>
           <w:bCs/>
-          <w:color w:val="2B2C28"/>
           <w:kern w:val="0"/>
           <w:sz w:val="28"/>
           <w:szCs w:val="28"/>
@@ -2784,18 +2713,16 @@
         <w:spacing w:before="100" w:beforeAutospacing="1" w:after="100" w:afterAutospacing="1" w:line="240" w:lineRule="auto"/>
         <w:rPr>
           <w:rFonts w:ascii="Arial" w:eastAsia="Times New Roman" w:hAnsi="Arial" w:cs="Arial"/>
-          <w:color w:val="2B2C28"/>
-          <w:kern w:val="0"/>
-          <w:sz w:val="28"/>
-          <w:szCs w:val="28"/>
-          <w:lang w:eastAsia="fr-FR"/>
-          <w14:ligatures w14:val="none"/>
-        </w:rPr>
-      </w:pPr>
-      <w:r>
-        <w:rPr>
-          <w:rFonts w:ascii="Arial" w:eastAsia="Times New Roman" w:hAnsi="Arial" w:cs="Arial"/>
-          <w:color w:val="2B2C28"/>
+          <w:kern w:val="0"/>
+          <w:sz w:val="28"/>
+          <w:szCs w:val="28"/>
+          <w:lang w:eastAsia="fr-FR"/>
+          <w14:ligatures w14:val="none"/>
+        </w:rPr>
+      </w:pPr>
+      <w:r>
+        <w:rPr>
+          <w:rFonts w:ascii="Arial" w:eastAsia="Times New Roman" w:hAnsi="Arial" w:cs="Arial"/>
           <w:kern w:val="0"/>
           <w:sz w:val="28"/>
           <w:szCs w:val="28"/>
@@ -2810,18 +2737,16 @@
         <w:spacing w:before="100" w:beforeAutospacing="1" w:after="100" w:afterAutospacing="1" w:line="240" w:lineRule="auto"/>
         <w:rPr>
           <w:rFonts w:ascii="Arial" w:eastAsia="Times New Roman" w:hAnsi="Arial" w:cs="Arial"/>
-          <w:color w:val="2B2C28"/>
-          <w:kern w:val="0"/>
-          <w:sz w:val="28"/>
-          <w:szCs w:val="28"/>
-          <w:lang w:eastAsia="fr-FR"/>
-          <w14:ligatures w14:val="none"/>
-        </w:rPr>
-      </w:pPr>
-      <w:r>
-        <w:rPr>
-          <w:rFonts w:ascii="Arial" w:eastAsia="Times New Roman" w:hAnsi="Arial" w:cs="Arial"/>
-          <w:color w:val="2B2C28"/>
+          <w:kern w:val="0"/>
+          <w:sz w:val="28"/>
+          <w:szCs w:val="28"/>
+          <w:lang w:eastAsia="fr-FR"/>
+          <w14:ligatures w14:val="none"/>
+        </w:rPr>
+      </w:pPr>
+      <w:r>
+        <w:rPr>
+          <w:rFonts w:ascii="Arial" w:eastAsia="Times New Roman" w:hAnsi="Arial" w:cs="Arial"/>
           <w:kern w:val="0"/>
           <w:sz w:val="28"/>
           <w:szCs w:val="28"/>
@@ -2840,24 +2765,23 @@
         <w:spacing w:before="100" w:beforeAutospacing="1" w:after="100" w:afterAutospacing="1" w:line="240" w:lineRule="auto"/>
         <w:rPr>
           <w:rFonts w:ascii="Arial" w:eastAsia="Times New Roman" w:hAnsi="Arial" w:cs="Arial"/>
-          <w:color w:val="2B2C28"/>
-          <w:kern w:val="0"/>
-          <w:sz w:val="28"/>
-          <w:szCs w:val="28"/>
-          <w:lang w:eastAsia="fr-FR"/>
-          <w14:ligatures w14:val="none"/>
-        </w:rPr>
-      </w:pPr>
-      <w:r>
-        <w:rPr>
-          <w:rFonts w:ascii="Arial" w:eastAsia="Times New Roman" w:hAnsi="Arial" w:cs="Arial"/>
-          <w:color w:val="2B2C28"/>
-          <w:kern w:val="0"/>
-          <w:sz w:val="28"/>
-          <w:szCs w:val="28"/>
-          <w:lang w:eastAsia="fr-FR"/>
-          <w14:ligatures w14:val="none"/>
-        </w:rPr>
+          <w:kern w:val="0"/>
+          <w:sz w:val="28"/>
+          <w:szCs w:val="28"/>
+          <w:lang w:eastAsia="fr-FR"/>
+          <w14:ligatures w14:val="none"/>
+        </w:rPr>
+      </w:pPr>
+      <w:r>
+        <w:rPr>
+          <w:rFonts w:ascii="Arial" w:eastAsia="Times New Roman" w:hAnsi="Arial" w:cs="Arial"/>
+          <w:kern w:val="0"/>
+          <w:sz w:val="28"/>
+          <w:szCs w:val="28"/>
+          <w:lang w:eastAsia="fr-FR"/>
+          <w14:ligatures w14:val="none"/>
+        </w:rPr>
+        <w:lastRenderedPageBreak/>
         <w:t>Privilégier des fonctions implémentées au niveau matériel plutôt que logiciel</w:t>
       </w:r>
     </w:p>
@@ -2870,18 +2794,16 @@
         <w:spacing w:before="100" w:beforeAutospacing="1" w:after="100" w:afterAutospacing="1" w:line="240" w:lineRule="auto"/>
         <w:rPr>
           <w:rFonts w:ascii="Arial" w:eastAsia="Times New Roman" w:hAnsi="Arial" w:cs="Arial"/>
-          <w:color w:val="2B2C28"/>
-          <w:kern w:val="0"/>
-          <w:sz w:val="28"/>
-          <w:szCs w:val="28"/>
-          <w:lang w:eastAsia="fr-FR"/>
-          <w14:ligatures w14:val="none"/>
-        </w:rPr>
-      </w:pPr>
-      <w:r>
-        <w:rPr>
-          <w:rFonts w:ascii="Arial" w:eastAsia="Times New Roman" w:hAnsi="Arial" w:cs="Arial"/>
-          <w:color w:val="2B2C28"/>
+          <w:kern w:val="0"/>
+          <w:sz w:val="28"/>
+          <w:szCs w:val="28"/>
+          <w:lang w:eastAsia="fr-FR"/>
+          <w14:ligatures w14:val="none"/>
+        </w:rPr>
+      </w:pPr>
+      <w:r>
+        <w:rPr>
+          <w:rFonts w:ascii="Arial" w:eastAsia="Times New Roman" w:hAnsi="Arial" w:cs="Arial"/>
           <w:kern w:val="0"/>
           <w:sz w:val="28"/>
           <w:szCs w:val="28"/>
@@ -2900,18 +2822,16 @@
         <w:spacing w:before="100" w:beforeAutospacing="1" w:after="100" w:afterAutospacing="1" w:line="240" w:lineRule="auto"/>
         <w:rPr>
           <w:rFonts w:ascii="Arial" w:eastAsia="Times New Roman" w:hAnsi="Arial" w:cs="Arial"/>
-          <w:color w:val="2B2C28"/>
-          <w:kern w:val="0"/>
-          <w:sz w:val="28"/>
-          <w:szCs w:val="28"/>
-          <w:lang w:eastAsia="fr-FR"/>
-          <w14:ligatures w14:val="none"/>
-        </w:rPr>
-      </w:pPr>
-      <w:r>
-        <w:rPr>
-          <w:rFonts w:ascii="Arial" w:eastAsia="Times New Roman" w:hAnsi="Arial" w:cs="Arial"/>
-          <w:color w:val="2B2C28"/>
+          <w:kern w:val="0"/>
+          <w:sz w:val="28"/>
+          <w:szCs w:val="28"/>
+          <w:lang w:eastAsia="fr-FR"/>
+          <w14:ligatures w14:val="none"/>
+        </w:rPr>
+      </w:pPr>
+      <w:r>
+        <w:rPr>
+          <w:rFonts w:ascii="Arial" w:eastAsia="Times New Roman" w:hAnsi="Arial" w:cs="Arial"/>
           <w:kern w:val="0"/>
           <w:sz w:val="28"/>
           <w:szCs w:val="28"/>
@@ -2976,6 +2896,22 @@
           <w:szCs w:val="28"/>
         </w:rPr>
       </w:pPr>
+    </w:p>
+    <w:p>
+      <w:pPr>
+        <w:pStyle w:val="Titre1"/>
+        <w:rPr>
+          <w:sz w:val="28"/>
+          <w:szCs w:val="28"/>
+        </w:rPr>
+      </w:pPr>
+      <w:r>
+        <w:rPr>
+          <w:sz w:val="28"/>
+          <w:szCs w:val="28"/>
+        </w:rPr>
+        <w:t>Documentation d’exploitation</w:t>
+      </w:r>
     </w:p>
     <w:p>
       <w:pPr>
@@ -2997,7 +2933,7 @@
           <w:sz w:val="28"/>
           <w:szCs w:val="28"/>
         </w:rPr>
-        <w:t>Documentation d’exploitation</w:t>
+        <w:t>Outils et services mise en place :</w:t>
       </w:r>
     </w:p>
     <w:p>
@@ -3020,7 +2956,7 @@
           <w:sz w:val="28"/>
           <w:szCs w:val="28"/>
         </w:rPr>
-        <w:t>Outils et services mise en place :</w:t>
+        <w:t xml:space="preserve">Comment sauvegarder une nouvelle ressources web ? </w:t>
       </w:r>
     </w:p>
     <w:p>
@@ -3043,7 +2979,7 @@
           <w:sz w:val="28"/>
           <w:szCs w:val="28"/>
         </w:rPr>
-        <w:t xml:space="preserve">Comment sauvegarder une nouvelle ressources web ? </w:t>
+        <w:t>Comment restaurer à une date antérieur le site web ?</w:t>
       </w:r>
     </w:p>
     <w:p>
@@ -3060,14 +2996,6 @@
           <w:szCs w:val="28"/>
         </w:rPr>
       </w:pPr>
-      <w:r>
-        <w:rPr>
-          <w:rFonts w:ascii="Arial" w:hAnsi="Arial" w:cs="Arial"/>
-          <w:sz w:val="28"/>
-          <w:szCs w:val="28"/>
-        </w:rPr>
-        <w:t>Comment restaurer à une date antérieur le site web ?</w:t>
-      </w:r>
     </w:p>
     <w:p>
       <w:pPr>
@@ -3104,8 +3032,576 @@
           <w:sz w:val="28"/>
           <w:szCs w:val="28"/>
         </w:rPr>
-        <w:tab/>
-      </w:r>
+        <w:lastRenderedPageBreak/>
+        <w:drawing>
+          <wp:inline distT="0" distB="0" distL="0" distR="0" wp14:anchorId="225DAC77" wp14:editId="7EAE04A1">
+            <wp:extent cx="5382376" cy="4601217"/>
+            <wp:effectExtent l="0" t="0" r="8890" b="8890"/>
+            <wp:docPr id="3" name="Image 3" descr="Une image contenant texte&#10;&#10;Description générée automatiquement"/>
+            <wp:cNvGraphicFramePr>
+              <a:graphicFrameLocks xmlns:a="http://schemas.openxmlformats.org/drawingml/2006/main" noChangeAspect="1"/>
+            </wp:cNvGraphicFramePr>
+            <a:graphic xmlns:a="http://schemas.openxmlformats.org/drawingml/2006/main">
+              <a:graphicData uri="http://schemas.openxmlformats.org/drawingml/2006/picture">
+                <pic:pic xmlns:pic="http://schemas.openxmlformats.org/drawingml/2006/picture">
+                  <pic:nvPicPr>
+                    <pic:cNvPr id="3" name="Image 3" descr="Une image contenant texte&#10;&#10;Description générée automatiquement"/>
+                    <pic:cNvPicPr/>
+                  </pic:nvPicPr>
+                  <pic:blipFill>
+                    <a:blip r:embed="rId16"/>
+                    <a:stretch>
+                      <a:fillRect/>
+                    </a:stretch>
+                  </pic:blipFill>
+                  <pic:spPr>
+                    <a:xfrm>
+                      <a:off x="0" y="0"/>
+                      <a:ext cx="5382376" cy="4601217"/>
+                    </a:xfrm>
+                    <a:prstGeom prst="rect">
+                      <a:avLst/>
+                    </a:prstGeom>
+                  </pic:spPr>
+                </pic:pic>
+              </a:graphicData>
+            </a:graphic>
+          </wp:inline>
+        </w:drawing>
+      </w:r>
+    </w:p>
+    <w:p>
+      <w:pPr>
+        <w:shd w:val="clear" w:color="auto" w:fill="FAFAF9"/>
+        <w:tabs>
+          <w:tab w:val="center" w:pos="4536"/>
+        </w:tabs>
+        <w:spacing w:after="100" w:afterAutospacing="1" w:line="240" w:lineRule="auto"/>
+        <w:outlineLvl w:val="0"/>
+        <w:rPr>
+          <w:rFonts w:ascii="Arial" w:hAnsi="Arial" w:cs="Arial"/>
+          <w:sz w:val="28"/>
+          <w:szCs w:val="28"/>
+        </w:rPr>
+      </w:pPr>
+      <w:r>
+        <w:rPr>
+          <w:rFonts w:ascii="Arial" w:hAnsi="Arial" w:cs="Arial"/>
+          <w:sz w:val="28"/>
+          <w:szCs w:val="28"/>
+        </w:rPr>
+        <w:lastRenderedPageBreak/>
+        <w:drawing>
+          <wp:inline distT="0" distB="0" distL="0" distR="0" wp14:anchorId="6B2C41CA" wp14:editId="1BE4C178">
+            <wp:extent cx="5430008" cy="4401164"/>
+            <wp:effectExtent l="0" t="0" r="0" b="0"/>
+            <wp:docPr id="4" name="Image 4" descr="Une image contenant texte&#10;&#10;Description générée automatiquement"/>
+            <wp:cNvGraphicFramePr>
+              <a:graphicFrameLocks xmlns:a="http://schemas.openxmlformats.org/drawingml/2006/main" noChangeAspect="1"/>
+            </wp:cNvGraphicFramePr>
+            <a:graphic xmlns:a="http://schemas.openxmlformats.org/drawingml/2006/main">
+              <a:graphicData uri="http://schemas.openxmlformats.org/drawingml/2006/picture">
+                <pic:pic xmlns:pic="http://schemas.openxmlformats.org/drawingml/2006/picture">
+                  <pic:nvPicPr>
+                    <pic:cNvPr id="4" name="Image 4" descr="Une image contenant texte&#10;&#10;Description générée automatiquement"/>
+                    <pic:cNvPicPr/>
+                  </pic:nvPicPr>
+                  <pic:blipFill>
+                    <a:blip r:embed="rId17"/>
+                    <a:stretch>
+                      <a:fillRect/>
+                    </a:stretch>
+                  </pic:blipFill>
+                  <pic:spPr>
+                    <a:xfrm>
+                      <a:off x="0" y="0"/>
+                      <a:ext cx="5430008" cy="4401164"/>
+                    </a:xfrm>
+                    <a:prstGeom prst="rect">
+                      <a:avLst/>
+                    </a:prstGeom>
+                  </pic:spPr>
+                </pic:pic>
+              </a:graphicData>
+            </a:graphic>
+          </wp:inline>
+        </w:drawing>
+      </w:r>
+    </w:p>
+    <w:p>
+      <w:pPr>
+        <w:shd w:val="clear" w:color="auto" w:fill="FAFAF9"/>
+        <w:tabs>
+          <w:tab w:val="center" w:pos="4536"/>
+        </w:tabs>
+        <w:spacing w:after="100" w:afterAutospacing="1" w:line="240" w:lineRule="auto"/>
+        <w:outlineLvl w:val="0"/>
+        <w:rPr>
+          <w:rFonts w:ascii="Arial" w:hAnsi="Arial" w:cs="Arial"/>
+          <w:sz w:val="28"/>
+          <w:szCs w:val="28"/>
+        </w:rPr>
+      </w:pPr>
+    </w:p>
+    <w:p>
+      <w:pPr>
+        <w:shd w:val="clear" w:color="auto" w:fill="FAFAF9"/>
+        <w:tabs>
+          <w:tab w:val="center" w:pos="4536"/>
+        </w:tabs>
+        <w:spacing w:after="100" w:afterAutospacing="1" w:line="240" w:lineRule="auto"/>
+        <w:outlineLvl w:val="0"/>
+        <w:rPr>
+          <w:rFonts w:ascii="Arial" w:hAnsi="Arial" w:cs="Arial"/>
+          <w:sz w:val="28"/>
+          <w:szCs w:val="28"/>
+        </w:rPr>
+      </w:pPr>
+    </w:p>
+    <w:p>
+      <w:pPr>
+        <w:shd w:val="clear" w:color="auto" w:fill="FAFAF9"/>
+        <w:tabs>
+          <w:tab w:val="center" w:pos="4536"/>
+        </w:tabs>
+        <w:spacing w:after="100" w:afterAutospacing="1" w:line="240" w:lineRule="auto"/>
+        <w:outlineLvl w:val="0"/>
+        <w:rPr>
+          <w:rFonts w:ascii="Arial" w:hAnsi="Arial" w:cs="Arial"/>
+          <w:sz w:val="28"/>
+          <w:szCs w:val="28"/>
+        </w:rPr>
+      </w:pPr>
+    </w:p>
+    <w:p>
+      <w:pPr>
+        <w:shd w:val="clear" w:color="auto" w:fill="FAFAF9"/>
+        <w:tabs>
+          <w:tab w:val="center" w:pos="4536"/>
+        </w:tabs>
+        <w:spacing w:after="100" w:afterAutospacing="1" w:line="240" w:lineRule="auto"/>
+        <w:outlineLvl w:val="0"/>
+        <w:rPr>
+          <w:rFonts w:ascii="Arial" w:hAnsi="Arial" w:cs="Arial"/>
+          <w:sz w:val="28"/>
+          <w:szCs w:val="28"/>
+        </w:rPr>
+      </w:pPr>
+    </w:p>
+    <w:p>
+      <w:pPr>
+        <w:shd w:val="clear" w:color="auto" w:fill="FAFAF9"/>
+        <w:tabs>
+          <w:tab w:val="center" w:pos="4536"/>
+        </w:tabs>
+        <w:spacing w:after="100" w:afterAutospacing="1" w:line="240" w:lineRule="auto"/>
+        <w:outlineLvl w:val="0"/>
+        <w:rPr>
+          <w:rFonts w:ascii="Arial" w:hAnsi="Arial" w:cs="Arial"/>
+          <w:sz w:val="28"/>
+          <w:szCs w:val="28"/>
+        </w:rPr>
+      </w:pPr>
+    </w:p>
+    <w:p>
+      <w:pPr>
+        <w:shd w:val="clear" w:color="auto" w:fill="FAFAF9"/>
+        <w:tabs>
+          <w:tab w:val="center" w:pos="4536"/>
+        </w:tabs>
+        <w:spacing w:after="100" w:afterAutospacing="1" w:line="240" w:lineRule="auto"/>
+        <w:outlineLvl w:val="0"/>
+        <w:rPr>
+          <w:rFonts w:ascii="Arial" w:hAnsi="Arial" w:cs="Arial"/>
+          <w:sz w:val="28"/>
+          <w:szCs w:val="28"/>
+        </w:rPr>
+      </w:pPr>
+    </w:p>
+    <w:p>
+      <w:pPr>
+        <w:shd w:val="clear" w:color="auto" w:fill="FAFAF9"/>
+        <w:tabs>
+          <w:tab w:val="center" w:pos="4536"/>
+        </w:tabs>
+        <w:spacing w:after="100" w:afterAutospacing="1" w:line="240" w:lineRule="auto"/>
+        <w:outlineLvl w:val="0"/>
+        <w:rPr>
+          <w:rFonts w:ascii="Arial" w:hAnsi="Arial" w:cs="Arial"/>
+          <w:sz w:val="28"/>
+          <w:szCs w:val="28"/>
+        </w:rPr>
+      </w:pPr>
+    </w:p>
+    <w:p>
+      <w:pPr>
+        <w:shd w:val="clear" w:color="auto" w:fill="FAFAF9"/>
+        <w:tabs>
+          <w:tab w:val="center" w:pos="4536"/>
+        </w:tabs>
+        <w:spacing w:after="100" w:afterAutospacing="1" w:line="240" w:lineRule="auto"/>
+        <w:outlineLvl w:val="0"/>
+        <w:rPr>
+          <w:rFonts w:ascii="Arial" w:hAnsi="Arial" w:cs="Arial"/>
+          <w:sz w:val="28"/>
+          <w:szCs w:val="28"/>
+        </w:rPr>
+      </w:pPr>
+    </w:p>
+    <w:p>
+      <w:pPr>
+        <w:shd w:val="clear" w:color="auto" w:fill="FAFAF9"/>
+        <w:tabs>
+          <w:tab w:val="center" w:pos="4536"/>
+        </w:tabs>
+        <w:spacing w:after="100" w:afterAutospacing="1" w:line="240" w:lineRule="auto"/>
+        <w:outlineLvl w:val="0"/>
+        <w:rPr>
+          <w:rFonts w:ascii="Arial" w:hAnsi="Arial" w:cs="Arial"/>
+          <w:sz w:val="28"/>
+          <w:szCs w:val="28"/>
+        </w:rPr>
+      </w:pPr>
+    </w:p>
+    <w:p>
+      <w:pPr>
+        <w:pStyle w:val="Titre1"/>
+        <w:rPr>
+          <w:sz w:val="28"/>
+          <w:szCs w:val="28"/>
+        </w:rPr>
+      </w:pPr>
+      <w:r>
+        <w:rPr>
+          <w:sz w:val="28"/>
+          <w:szCs w:val="28"/>
+        </w:rPr>
+        <w:t>Sources aide :</w:t>
+      </w:r>
+    </w:p>
+    <w:p>
+      <w:pPr>
+        <w:rPr>
+          <w:sz w:val="28"/>
+          <w:szCs w:val="28"/>
+          <w:lang w:val="en-US"/>
+        </w:rPr>
+      </w:pPr>
+    </w:p>
+    <w:p>
+      <w:pPr>
+        <w:rPr>
+          <w:sz w:val="28"/>
+          <w:szCs w:val="28"/>
+          <w:lang w:val="en-US"/>
+        </w:rPr>
+      </w:pPr>
+      <w:r>
+        <w:rPr>
+          <w:sz w:val="28"/>
+          <w:szCs w:val="28"/>
+          <w:lang w:val="en-US"/>
+        </w:rPr>
+        <w:lastRenderedPageBreak/>
+        <w:t xml:space="preserve">Slide : </w:t>
+      </w:r>
+      <w:hyperlink r:id="rId18" w:history="1">
+        <w:r>
+          <w:rPr>
+            <w:rStyle w:val="Lienhypertexte"/>
+            <w:sz w:val="28"/>
+            <w:szCs w:val="28"/>
+            <w:lang w:val="en-US"/>
+          </w:rPr>
+          <w:t>https://docs.google.com/presentation/d/18JO9ivD5-0cP2Otnp9WpqigDWZTQcBclg9byThqg1Og/edit#slide=id.p</w:t>
+        </w:r>
+      </w:hyperlink>
+    </w:p>
+    <w:p>
+      <w:pPr>
+        <w:rPr>
+          <w:sz w:val="28"/>
+          <w:szCs w:val="28"/>
+          <w:lang w:val="en-US"/>
+        </w:rPr>
+      </w:pPr>
+    </w:p>
+    <w:p>
+      <w:pPr>
+        <w:rPr>
+          <w:sz w:val="28"/>
+          <w:szCs w:val="28"/>
+        </w:rPr>
+      </w:pPr>
+      <w:r>
+        <w:rPr>
+          <w:sz w:val="28"/>
+          <w:szCs w:val="28"/>
+        </w:rPr>
+        <w:t xml:space="preserve">Gestion de projet : </w:t>
+      </w:r>
+      <w:hyperlink r:id="rId19" w:history="1">
+        <w:r>
+          <w:rPr>
+            <w:rStyle w:val="Lienhypertexte"/>
+            <w:sz w:val="28"/>
+            <w:szCs w:val="28"/>
+          </w:rPr>
+          <w:t>https://trello.com/b/9EspCjVa/projetinfra</w:t>
+        </w:r>
+      </w:hyperlink>
+    </w:p>
+    <w:p>
+      <w:pPr>
+        <w:shd w:val="clear" w:color="auto" w:fill="FAFAF9"/>
+        <w:tabs>
+          <w:tab w:val="center" w:pos="4536"/>
+        </w:tabs>
+        <w:spacing w:after="100" w:afterAutospacing="1" w:line="240" w:lineRule="auto"/>
+        <w:outlineLvl w:val="0"/>
+        <w:rPr>
+          <w:rFonts w:ascii="Arial" w:hAnsi="Arial" w:cs="Arial"/>
+          <w:sz w:val="28"/>
+          <w:szCs w:val="28"/>
+        </w:rPr>
+      </w:pPr>
+      <w:r>
+        <w:rPr>
+          <w:rFonts w:ascii="Arial" w:hAnsi="Arial" w:cs="Arial"/>
+          <w:sz w:val="28"/>
+          <w:szCs w:val="28"/>
+        </w:rPr>
+        <w:t>Install serveur hébergeur :</w:t>
+      </w:r>
+      <w:r>
+        <w:rPr>
+          <w:sz w:val="28"/>
+          <w:szCs w:val="28"/>
+        </w:rPr>
+        <w:t xml:space="preserve"> </w:t>
+      </w:r>
+      <w:hyperlink r:id="rId20" w:history="1">
+        <w:r>
+          <w:rPr>
+            <w:rStyle w:val="Lienhypertexte"/>
+            <w:rFonts w:ascii="Arial" w:hAnsi="Arial" w:cs="Arial"/>
+            <w:sz w:val="28"/>
+            <w:szCs w:val="28"/>
+          </w:rPr>
+          <w:t>https://linuxhaiti.wordpress.com/2019/01/30/heberger-un-site-web-avec-le-serveur-web-apache2/</w:t>
+        </w:r>
+      </w:hyperlink>
+    </w:p>
+    <w:p>
+      <w:pPr>
+        <w:shd w:val="clear" w:color="auto" w:fill="FAFAF9"/>
+        <w:tabs>
+          <w:tab w:val="center" w:pos="4536"/>
+        </w:tabs>
+        <w:spacing w:after="100" w:afterAutospacing="1" w:line="240" w:lineRule="auto"/>
+        <w:outlineLvl w:val="0"/>
+        <w:rPr>
+          <w:rFonts w:ascii="Arial" w:hAnsi="Arial" w:cs="Arial"/>
+          <w:sz w:val="28"/>
+          <w:szCs w:val="28"/>
+        </w:rPr>
+      </w:pPr>
+      <w:hyperlink r:id="rId21" w:history="1">
+        <w:r>
+          <w:rPr>
+            <w:rStyle w:val="Lienhypertexte"/>
+            <w:rFonts w:ascii="Arial" w:hAnsi="Arial" w:cs="Arial"/>
+            <w:sz w:val="28"/>
+            <w:szCs w:val="28"/>
+          </w:rPr>
+          <w:t>https://doc.ubuntu-fr.org/apache2</w:t>
+        </w:r>
+      </w:hyperlink>
+    </w:p>
+    <w:p>
+      <w:pPr>
+        <w:shd w:val="clear" w:color="auto" w:fill="FAFAF9"/>
+        <w:tabs>
+          <w:tab w:val="center" w:pos="4536"/>
+        </w:tabs>
+        <w:spacing w:after="100" w:afterAutospacing="1" w:line="240" w:lineRule="auto"/>
+        <w:outlineLvl w:val="0"/>
+        <w:rPr>
+          <w:rFonts w:ascii="Arial" w:hAnsi="Arial" w:cs="Arial"/>
+          <w:sz w:val="28"/>
+          <w:szCs w:val="28"/>
+        </w:rPr>
+      </w:pPr>
+    </w:p>
+    <w:p>
+      <w:pPr>
+        <w:shd w:val="clear" w:color="auto" w:fill="FAFAF9"/>
+        <w:tabs>
+          <w:tab w:val="center" w:pos="4536"/>
+        </w:tabs>
+        <w:spacing w:after="100" w:afterAutospacing="1" w:line="240" w:lineRule="auto"/>
+        <w:outlineLvl w:val="0"/>
+        <w:rPr>
+          <w:rFonts w:ascii="Arial" w:hAnsi="Arial" w:cs="Arial"/>
+          <w:sz w:val="28"/>
+          <w:szCs w:val="28"/>
+        </w:rPr>
+      </w:pPr>
+      <w:r>
+        <w:rPr>
+          <w:rFonts w:ascii="Arial" w:hAnsi="Arial" w:cs="Arial"/>
+          <w:sz w:val="28"/>
+          <w:szCs w:val="28"/>
+        </w:rPr>
+        <w:t xml:space="preserve">Install serveur Sauvegarde : </w:t>
+      </w:r>
+      <w:hyperlink r:id="rId22" w:history="1">
+        <w:r>
+          <w:rPr>
+            <w:rStyle w:val="Lienhypertexte"/>
+            <w:rFonts w:ascii="Arial" w:hAnsi="Arial" w:cs="Arial"/>
+            <w:sz w:val="28"/>
+            <w:szCs w:val="28"/>
+          </w:rPr>
+          <w:t>https://community.jaguar-network.com/installation-dun-serveur-linux-debian/#menu_config</w:t>
+        </w:r>
+      </w:hyperlink>
+    </w:p>
+    <w:p>
+      <w:pPr>
+        <w:shd w:val="clear" w:color="auto" w:fill="FAFAF9"/>
+        <w:tabs>
+          <w:tab w:val="center" w:pos="4536"/>
+        </w:tabs>
+        <w:spacing w:after="100" w:afterAutospacing="1" w:line="240" w:lineRule="auto"/>
+        <w:outlineLvl w:val="0"/>
+        <w:rPr>
+          <w:rFonts w:ascii="Arial" w:hAnsi="Arial" w:cs="Arial"/>
+          <w:sz w:val="28"/>
+          <w:szCs w:val="28"/>
+        </w:rPr>
+      </w:pPr>
+      <w:hyperlink r:id="rId23" w:history="1">
+        <w:r>
+          <w:rPr>
+            <w:rStyle w:val="Lienhypertexte"/>
+            <w:rFonts w:ascii="Arial" w:hAnsi="Arial" w:cs="Arial"/>
+            <w:sz w:val="28"/>
+            <w:szCs w:val="28"/>
+          </w:rPr>
+          <w:t>https://doc.ubuntu-fr.org/backuppc</w:t>
+        </w:r>
+      </w:hyperlink>
+    </w:p>
+    <w:p>
+      <w:pPr>
+        <w:shd w:val="clear" w:color="auto" w:fill="FAFAF9"/>
+        <w:tabs>
+          <w:tab w:val="center" w:pos="4536"/>
+        </w:tabs>
+        <w:spacing w:after="100" w:afterAutospacing="1" w:line="240" w:lineRule="auto"/>
+        <w:outlineLvl w:val="0"/>
+        <w:rPr>
+          <w:rFonts w:ascii="Arial" w:hAnsi="Arial" w:cs="Arial"/>
+          <w:sz w:val="28"/>
+          <w:szCs w:val="28"/>
+        </w:rPr>
+      </w:pPr>
+      <w:hyperlink r:id="rId24" w:history="1">
+        <w:r>
+          <w:rPr>
+            <w:rStyle w:val="Lienhypertexte"/>
+            <w:rFonts w:ascii="Arial" w:hAnsi="Arial" w:cs="Arial"/>
+            <w:sz w:val="28"/>
+            <w:szCs w:val="28"/>
+          </w:rPr>
+          <w:t>https://coagul.org/drupal/publication/installer-serveur-sauvegardes-sous-linux</w:t>
+        </w:r>
+      </w:hyperlink>
+    </w:p>
+    <w:p>
+      <w:pPr>
+        <w:shd w:val="clear" w:color="auto" w:fill="FAFAF9"/>
+        <w:tabs>
+          <w:tab w:val="center" w:pos="4536"/>
+        </w:tabs>
+        <w:spacing w:after="100" w:afterAutospacing="1" w:line="240" w:lineRule="auto"/>
+        <w:outlineLvl w:val="0"/>
+        <w:rPr>
+          <w:rFonts w:ascii="Arial" w:hAnsi="Arial" w:cs="Arial"/>
+          <w:sz w:val="28"/>
+          <w:szCs w:val="28"/>
+        </w:rPr>
+      </w:pPr>
+    </w:p>
+    <w:p>
+      <w:pPr>
+        <w:shd w:val="clear" w:color="auto" w:fill="FAFAF9"/>
+        <w:tabs>
+          <w:tab w:val="center" w:pos="4536"/>
+        </w:tabs>
+        <w:spacing w:after="100" w:afterAutospacing="1" w:line="240" w:lineRule="auto"/>
+        <w:outlineLvl w:val="0"/>
+        <w:rPr>
+          <w:rFonts w:ascii="Arial" w:hAnsi="Arial" w:cs="Arial"/>
+          <w:sz w:val="28"/>
+          <w:szCs w:val="28"/>
+          <w:lang w:val="en-US"/>
+        </w:rPr>
+      </w:pPr>
+      <w:r>
+        <w:rPr>
+          <w:rFonts w:ascii="Arial" w:hAnsi="Arial" w:cs="Arial"/>
+          <w:sz w:val="28"/>
+          <w:szCs w:val="28"/>
+          <w:lang w:val="en-US"/>
+        </w:rPr>
+        <w:t xml:space="preserve">install PfSens : </w:t>
+      </w:r>
+      <w:hyperlink r:id="rId25" w:history="1">
+        <w:r>
+          <w:rPr>
+            <w:rStyle w:val="Lienhypertexte"/>
+            <w:rFonts w:ascii="Arial" w:hAnsi="Arial" w:cs="Arial"/>
+            <w:sz w:val="28"/>
+            <w:szCs w:val="28"/>
+            <w:lang w:val="en-US"/>
+          </w:rPr>
+          <w:t>https://neptunet.fr/pfsense-install/</w:t>
+        </w:r>
+      </w:hyperlink>
+    </w:p>
+    <w:p>
+      <w:pPr>
+        <w:shd w:val="clear" w:color="auto" w:fill="FAFAF9"/>
+        <w:tabs>
+          <w:tab w:val="center" w:pos="4536"/>
+        </w:tabs>
+        <w:spacing w:after="100" w:afterAutospacing="1" w:line="240" w:lineRule="auto"/>
+        <w:outlineLvl w:val="0"/>
+        <w:rPr>
+          <w:rFonts w:ascii="Arial" w:hAnsi="Arial" w:cs="Arial"/>
+          <w:sz w:val="28"/>
+          <w:szCs w:val="28"/>
+          <w:lang w:val="en-US"/>
+        </w:rPr>
+      </w:pPr>
+    </w:p>
+    <w:p>
+      <w:pPr>
+        <w:shd w:val="clear" w:color="auto" w:fill="FAFAF9"/>
+        <w:tabs>
+          <w:tab w:val="center" w:pos="4536"/>
+        </w:tabs>
+        <w:spacing w:after="100" w:afterAutospacing="1" w:line="240" w:lineRule="auto"/>
+        <w:outlineLvl w:val="0"/>
+        <w:rPr>
+          <w:rFonts w:ascii="Arial" w:hAnsi="Arial" w:cs="Arial"/>
+          <w:sz w:val="28"/>
+          <w:szCs w:val="28"/>
+          <w:lang w:val="en-US"/>
+        </w:rPr>
+      </w:pPr>
     </w:p>
     <w:sectPr>
       <w:pgSz w:w="11906" w:h="16838"/>
@@ -3963,7 +4459,6 @@
     <w:name w:val="Hyperlink"/>
     <w:basedOn w:val="Policepardfaut"/>
     <w:uiPriority w:val="99"/>
-    <w:semiHidden/>
     <w:unhideWhenUsed/>
     <w:rsid w:val="006335B5"/>
     <w:rPr>
@@ -4054,6 +4549,18 @@
     <w:rPr>
       <w:i/>
       <w:iCs/>
+    </w:rPr>
+  </w:style>
+  <w:style w:type="character" w:styleId="Mentionnonrsolue">
+    <w:name w:val="Unresolved Mention"/>
+    <w:basedOn w:val="Policepardfaut"/>
+    <w:uiPriority w:val="99"/>
+    <w:semiHidden/>
+    <w:unhideWhenUsed/>
+    <w:rsid w:val="00772566"/>
+    <w:rPr>
+      <w:color w:val="605E5C"/>
+      <w:shd w:val="clear" w:color="auto" w:fill="E1DFDD"/>
     </w:rPr>
   </w:style>
 </w:styles>

--- a/Tableau de filtrage.docx
+++ b/Tableau de filtrage.docx
@@ -208,6 +208,7 @@
                 <w:szCs w:val="28"/>
               </w:rPr>
             </w:pPr>
+            <w:proofErr w:type="spellStart"/>
             <w:r>
               <w:rPr>
                 <w:rFonts w:ascii="Arial" w:hAnsi="Arial" w:cs="Arial"/>
@@ -216,6 +217,7 @@
               </w:rPr>
               <w:t>Accept</w:t>
             </w:r>
+            <w:proofErr w:type="spellEnd"/>
           </w:p>
         </w:tc>
         <w:tc>
@@ -380,6 +382,7 @@
                 <w:szCs w:val="28"/>
               </w:rPr>
             </w:pPr>
+            <w:proofErr w:type="spellStart"/>
             <w:r>
               <w:rPr>
                 <w:rFonts w:ascii="Arial" w:hAnsi="Arial" w:cs="Arial"/>
@@ -388,6 +391,7 @@
               </w:rPr>
               <w:t>Accept</w:t>
             </w:r>
+            <w:proofErr w:type="spellEnd"/>
           </w:p>
         </w:tc>
         <w:tc>
@@ -552,6 +556,7 @@
                 <w:szCs w:val="28"/>
               </w:rPr>
             </w:pPr>
+            <w:proofErr w:type="spellStart"/>
             <w:r>
               <w:rPr>
                 <w:rFonts w:ascii="Arial" w:hAnsi="Arial" w:cs="Arial"/>
@@ -560,6 +565,7 @@
               </w:rPr>
               <w:t>Accept</w:t>
             </w:r>
+            <w:proofErr w:type="spellEnd"/>
           </w:p>
         </w:tc>
         <w:tc>
@@ -724,6 +730,7 @@
                 <w:szCs w:val="28"/>
               </w:rPr>
             </w:pPr>
+            <w:proofErr w:type="spellStart"/>
             <w:r>
               <w:rPr>
                 <w:rFonts w:ascii="Arial" w:hAnsi="Arial" w:cs="Arial"/>
@@ -732,6 +739,7 @@
               </w:rPr>
               <w:t>Accept</w:t>
             </w:r>
+            <w:proofErr w:type="spellEnd"/>
           </w:p>
         </w:tc>
         <w:tc>
@@ -896,6 +904,7 @@
                 <w:szCs w:val="28"/>
               </w:rPr>
             </w:pPr>
+            <w:proofErr w:type="spellStart"/>
             <w:r>
               <w:rPr>
                 <w:rFonts w:ascii="Arial" w:hAnsi="Arial" w:cs="Arial"/>
@@ -904,6 +913,7 @@
               </w:rPr>
               <w:t>Accept</w:t>
             </w:r>
+            <w:proofErr w:type="spellEnd"/>
           </w:p>
         </w:tc>
         <w:tc>
@@ -1052,6 +1062,7 @@
                 <w:szCs w:val="28"/>
               </w:rPr>
             </w:pPr>
+            <w:proofErr w:type="spellStart"/>
             <w:r>
               <w:rPr>
                 <w:rFonts w:ascii="Arial" w:hAnsi="Arial" w:cs="Arial"/>
@@ -1060,6 +1071,7 @@
               </w:rPr>
               <w:t>Accept</w:t>
             </w:r>
+            <w:proofErr w:type="spellEnd"/>
           </w:p>
         </w:tc>
         <w:tc>
@@ -1197,9 +1209,34 @@
           <w:szCs w:val="28"/>
         </w:rPr>
       </w:pPr>
-      <w:r>
-        <w:rPr>
-          <w:rFonts w:ascii="Arial" w:hAnsi="Arial" w:cs="Arial"/>
+    </w:p>
+    <w:p>
+      <w:pPr>
+        <w:shd w:val="clear" w:color="auto" w:fill="FAFAF9"/>
+        <w:spacing w:after="100" w:afterAutospacing="1" w:line="240" w:lineRule="auto"/>
+        <w:outlineLvl w:val="0"/>
+        <w:rPr>
+          <w:rFonts w:ascii="Arial" w:hAnsi="Arial" w:cs="Arial"/>
+          <w:sz w:val="28"/>
+          <w:szCs w:val="28"/>
+        </w:rPr>
+      </w:pPr>
+    </w:p>
+    <w:p>
+      <w:pPr>
+        <w:shd w:val="clear" w:color="auto" w:fill="FAFAF9"/>
+        <w:spacing w:after="100" w:afterAutospacing="1" w:line="240" w:lineRule="auto"/>
+        <w:outlineLvl w:val="0"/>
+        <w:rPr>
+          <w:rFonts w:ascii="Arial" w:hAnsi="Arial" w:cs="Arial"/>
+          <w:sz w:val="28"/>
+          <w:szCs w:val="28"/>
+        </w:rPr>
+      </w:pPr>
+      <w:r>
+        <w:rPr>
+          <w:rFonts w:ascii="Arial" w:hAnsi="Arial" w:cs="Arial"/>
+          <w:noProof/>
           <w:sz w:val="28"/>
           <w:szCs w:val="28"/>
         </w:rPr>
@@ -1308,6 +1345,8 @@
           <w:lang w:val="en-US"/>
         </w:rPr>
       </w:pPr>
+      <w:proofErr w:type="spellStart"/>
+      <w:proofErr w:type="gramStart"/>
       <w:r>
         <w:rPr>
           <w:rFonts w:ascii="Arial" w:hAnsi="Arial" w:cs="Arial"/>
@@ -1315,7 +1354,27 @@
           <w:szCs w:val="28"/>
           <w:lang w:val="en-US"/>
         </w:rPr>
-        <w:t xml:space="preserve">Github : </w:t>
+        <w:t>Github</w:t>
+      </w:r>
+      <w:proofErr w:type="spellEnd"/>
+      <w:r>
+        <w:rPr>
+          <w:rFonts w:ascii="Arial" w:hAnsi="Arial" w:cs="Arial"/>
+          <w:sz w:val="28"/>
+          <w:szCs w:val="28"/>
+          <w:lang w:val="en-US"/>
+        </w:rPr>
+        <w:t> :</w:t>
+      </w:r>
+      <w:proofErr w:type="gramEnd"/>
+      <w:r>
+        <w:rPr>
+          <w:rFonts w:ascii="Arial" w:hAnsi="Arial" w:cs="Arial"/>
+          <w:sz w:val="28"/>
+          <w:szCs w:val="28"/>
+          <w:lang w:val="en-US"/>
+        </w:rPr>
+        <w:t xml:space="preserve"> </w:t>
       </w:r>
       <w:r>
         <w:rPr>
@@ -2729,7 +2788,31 @@
           <w:lang w:eastAsia="fr-FR"/>
           <w14:ligatures w14:val="none"/>
         </w:rPr>
-        <w:t>Cette démarche évite que l’un des flux influe sur l’autre et que les données de l’un soit accessibles par l’autre.</w:t>
+        <w:t xml:space="preserve">Cette démarche évite que l’un des flux influe sur l’autre et que les données de l’un </w:t>
+      </w:r>
+      <w:proofErr w:type="gramStart"/>
+      <w:r>
+        <w:rPr>
+          <w:rFonts w:ascii="Arial" w:eastAsia="Times New Roman" w:hAnsi="Arial" w:cs="Arial"/>
+          <w:kern w:val="0"/>
+          <w:sz w:val="28"/>
+          <w:szCs w:val="28"/>
+          <w:lang w:eastAsia="fr-FR"/>
+          <w14:ligatures w14:val="none"/>
+        </w:rPr>
+        <w:t>soit</w:t>
+      </w:r>
+      <w:proofErr w:type="gramEnd"/>
+      <w:r>
+        <w:rPr>
+          <w:rFonts w:ascii="Arial" w:eastAsia="Times New Roman" w:hAnsi="Arial" w:cs="Arial"/>
+          <w:kern w:val="0"/>
+          <w:sz w:val="28"/>
+          <w:szCs w:val="28"/>
+          <w:lang w:eastAsia="fr-FR"/>
+          <w14:ligatures w14:val="none"/>
+        </w:rPr>
+        <w:t xml:space="preserve"> accessibles par l’autre.</w:t>
       </w:r>
     </w:p>
     <w:p>
@@ -2882,7 +2965,25 @@
           <w:sz w:val="28"/>
           <w:szCs w:val="28"/>
         </w:rPr>
-        <w:t xml:space="preserve">Configuration à réaliser pour mettre en œuvre la solutoin : </w:t>
+        <w:t xml:space="preserve">Configuration à réaliser pour mettre en œuvre la </w:t>
+      </w:r>
+      <w:proofErr w:type="spellStart"/>
+      <w:r>
+        <w:rPr>
+          <w:rFonts w:ascii="Arial" w:hAnsi="Arial" w:cs="Arial"/>
+          <w:sz w:val="28"/>
+          <w:szCs w:val="28"/>
+        </w:rPr>
+        <w:t>solutoin</w:t>
+      </w:r>
+      <w:proofErr w:type="spellEnd"/>
+      <w:r>
+        <w:rPr>
+          <w:rFonts w:ascii="Arial" w:hAnsi="Arial" w:cs="Arial"/>
+          <w:sz w:val="28"/>
+          <w:szCs w:val="28"/>
+        </w:rPr>
+        <w:t xml:space="preserve"> : </w:t>
       </w:r>
     </w:p>
     <w:p>
@@ -3029,6 +3130,7 @@
       <w:r>
         <w:rPr>
           <w:rFonts w:ascii="Arial" w:hAnsi="Arial" w:cs="Arial"/>
+          <w:noProof/>
           <w:sz w:val="28"/>
           <w:szCs w:val="28"/>
         </w:rPr>
@@ -3084,9 +3186,83 @@
           <w:szCs w:val="28"/>
         </w:rPr>
       </w:pPr>
-      <w:r>
-        <w:rPr>
-          <w:rFonts w:ascii="Arial" w:hAnsi="Arial" w:cs="Arial"/>
+    </w:p>
+    <w:p>
+      <w:pPr>
+        <w:shd w:val="clear" w:color="auto" w:fill="FAFAF9"/>
+        <w:tabs>
+          <w:tab w:val="center" w:pos="4536"/>
+        </w:tabs>
+        <w:spacing w:after="100" w:afterAutospacing="1" w:line="240" w:lineRule="auto"/>
+        <w:outlineLvl w:val="0"/>
+        <w:rPr>
+          <w:rFonts w:ascii="Arial" w:hAnsi="Arial" w:cs="Arial"/>
+          <w:sz w:val="28"/>
+          <w:szCs w:val="28"/>
+        </w:rPr>
+      </w:pPr>
+      <w:r>
+        <w:rPr>
+          <w:rFonts w:ascii="Arial" w:hAnsi="Arial" w:cs="Arial"/>
+          <w:sz w:val="28"/>
+          <w:szCs w:val="28"/>
+        </w:rPr>
+        <w:lastRenderedPageBreak/>
+        <w:drawing>
+          <wp:inline distT="0" distB="0" distL="0" distR="0" wp14:anchorId="6A94D919" wp14:editId="6B5977F6">
+            <wp:extent cx="5353797" cy="4782217"/>
+            <wp:effectExtent l="0" t="0" r="0" b="0"/>
+            <wp:docPr id="5" name="Image 5" descr="Une image contenant texte&#10;&#10;Description générée automatiquement"/>
+            <wp:cNvGraphicFramePr>
+              <a:graphicFrameLocks xmlns:a="http://schemas.openxmlformats.org/drawingml/2006/main" noChangeAspect="1"/>
+            </wp:cNvGraphicFramePr>
+            <a:graphic xmlns:a="http://schemas.openxmlformats.org/drawingml/2006/main">
+              <a:graphicData uri="http://schemas.openxmlformats.org/drawingml/2006/picture">
+                <pic:pic xmlns:pic="http://schemas.openxmlformats.org/drawingml/2006/picture">
+                  <pic:nvPicPr>
+                    <pic:cNvPr id="5" name="Image 5" descr="Une image contenant texte&#10;&#10;Description générée automatiquement"/>
+                    <pic:cNvPicPr/>
+                  </pic:nvPicPr>
+                  <pic:blipFill>
+                    <a:blip r:embed="rId17"/>
+                    <a:stretch>
+                      <a:fillRect/>
+                    </a:stretch>
+                  </pic:blipFill>
+                  <pic:spPr>
+                    <a:xfrm>
+                      <a:off x="0" y="0"/>
+                      <a:ext cx="5353797" cy="4782217"/>
+                    </a:xfrm>
+                    <a:prstGeom prst="rect">
+                      <a:avLst/>
+                    </a:prstGeom>
+                  </pic:spPr>
+                </pic:pic>
+              </a:graphicData>
+            </a:graphic>
+          </wp:inline>
+        </w:drawing>
+      </w:r>
+    </w:p>
+    <w:p>
+      <w:pPr>
+        <w:shd w:val="clear" w:color="auto" w:fill="FAFAF9"/>
+        <w:tabs>
+          <w:tab w:val="center" w:pos="4536"/>
+        </w:tabs>
+        <w:spacing w:after="100" w:afterAutospacing="1" w:line="240" w:lineRule="auto"/>
+        <w:outlineLvl w:val="0"/>
+        <w:rPr>
+          <w:rFonts w:ascii="Arial" w:hAnsi="Arial" w:cs="Arial"/>
+          <w:sz w:val="28"/>
+          <w:szCs w:val="28"/>
+        </w:rPr>
+      </w:pPr>
+      <w:r>
+        <w:rPr>
+          <w:rFonts w:ascii="Arial" w:hAnsi="Arial" w:cs="Arial"/>
+          <w:noProof/>
           <w:sz w:val="28"/>
           <w:szCs w:val="28"/>
         </w:rPr>
@@ -3107,7 +3283,7 @@
                     <pic:cNvPicPr/>
                   </pic:nvPicPr>
                   <pic:blipFill>
-                    <a:blip r:embed="rId17"/>
+                    <a:blip r:embed="rId18"/>
                     <a:stretch>
                       <a:fillRect/>
                     </a:stretch>
@@ -3284,34 +3460,30 @@
         <w:rPr>
           <w:sz w:val="28"/>
           <w:szCs w:val="28"/>
-          <w:lang w:val="en-US"/>
-        </w:rPr>
-      </w:pPr>
-    </w:p>
-    <w:p>
-      <w:pPr>
-        <w:rPr>
-          <w:sz w:val="28"/>
-          <w:szCs w:val="28"/>
-          <w:lang w:val="en-US"/>
-        </w:rPr>
-      </w:pPr>
-      <w:r>
-        <w:rPr>
-          <w:sz w:val="28"/>
-          <w:szCs w:val="28"/>
-          <w:lang w:val="en-US"/>
+        </w:rPr>
+      </w:pPr>
+    </w:p>
+    <w:p>
+      <w:pPr>
+        <w:rPr>
+          <w:sz w:val="28"/>
+          <w:szCs w:val="28"/>
+        </w:rPr>
+      </w:pPr>
+      <w:r>
+        <w:rPr>
+          <w:sz w:val="28"/>
+          <w:szCs w:val="28"/>
         </w:rPr>
         <w:lastRenderedPageBreak/>
         <w:t xml:space="preserve">Slide : </w:t>
       </w:r>
-      <w:hyperlink r:id="rId18" w:history="1">
+      <w:hyperlink r:id="rId19" w:anchor="slide=id.p" w:history="1">
         <w:r>
           <w:rPr>
             <w:rStyle w:val="Lienhypertexte"/>
             <w:sz w:val="28"/>
             <w:szCs w:val="28"/>
-            <w:lang w:val="en-US"/>
           </w:rPr>
           <w:t>https://docs.google.com/presentation/d/18JO9ivD5-0cP2Otnp9WpqigDWZTQcBclg9byThqg1Og/edit#slide=id.p</w:t>
         </w:r>
@@ -3322,7 +3494,6 @@
         <w:rPr>
           <w:sz w:val="28"/>
           <w:szCs w:val="28"/>
-          <w:lang w:val="en-US"/>
         </w:rPr>
       </w:pPr>
     </w:p>
@@ -3340,7 +3511,7 @@
         </w:rPr>
         <w:t xml:space="preserve">Gestion de projet : </w:t>
       </w:r>
-      <w:hyperlink r:id="rId19" w:history="1">
+      <w:hyperlink r:id="rId20" w:history="1">
         <w:r>
           <w:rPr>
             <w:rStyle w:val="Lienhypertexte"/>
@@ -3380,7 +3551,7 @@
         </w:rPr>
         <w:t xml:space="preserve"> </w:t>
       </w:r>
-      <w:hyperlink r:id="rId20" w:history="1">
+      <w:hyperlink r:id="rId21" w:history="1">
         <w:r>
           <w:rPr>
             <w:rStyle w:val="Lienhypertexte"/>
@@ -3406,7 +3577,7 @@
           <w:szCs w:val="28"/>
         </w:rPr>
       </w:pPr>
-      <w:hyperlink r:id="rId21" w:history="1">
+      <w:hyperlink r:id="rId22" w:history="1">
         <w:r>
           <w:rPr>
             <w:rStyle w:val="Lienhypertexte"/>
@@ -3455,7 +3626,7 @@
         </w:rPr>
         <w:t xml:space="preserve">Install serveur Sauvegarde : </w:t>
       </w:r>
-      <w:hyperlink r:id="rId22" w:history="1">
+      <w:hyperlink r:id="rId23" w:anchor="menu_config" w:history="1">
         <w:r>
           <w:rPr>
             <w:rStyle w:val="Lienhypertexte"/>
@@ -3481,7 +3652,7 @@
           <w:szCs w:val="28"/>
         </w:rPr>
       </w:pPr>
-      <w:hyperlink r:id="rId23" w:history="1">
+      <w:hyperlink r:id="rId24" w:history="1">
         <w:r>
           <w:rPr>
             <w:rStyle w:val="Lienhypertexte"/>
@@ -3507,7 +3678,7 @@
           <w:szCs w:val="28"/>
         </w:rPr>
       </w:pPr>
-      <w:hyperlink r:id="rId24" w:history="1">
+      <w:hyperlink r:id="rId25" w:history="1">
         <w:r>
           <w:rPr>
             <w:rStyle w:val="Lienhypertexte"/>
@@ -3556,9 +3727,40 @@
           <w:szCs w:val="28"/>
           <w:lang w:val="en-US"/>
         </w:rPr>
-        <w:t xml:space="preserve">install PfSens : </w:t>
-      </w:r>
-      <w:hyperlink r:id="rId25" w:history="1">
+        <w:t xml:space="preserve">install </w:t>
+      </w:r>
+      <w:proofErr w:type="spellStart"/>
+      <w:proofErr w:type="gramStart"/>
+      <w:r>
+        <w:rPr>
+          <w:rFonts w:ascii="Arial" w:hAnsi="Arial" w:cs="Arial"/>
+          <w:sz w:val="28"/>
+          <w:szCs w:val="28"/>
+          <w:lang w:val="en-US"/>
+        </w:rPr>
+        <w:t>PfSens</w:t>
+      </w:r>
+      <w:proofErr w:type="spellEnd"/>
+      <w:r>
+        <w:rPr>
+          <w:rFonts w:ascii="Arial" w:hAnsi="Arial" w:cs="Arial"/>
+          <w:sz w:val="28"/>
+          <w:szCs w:val="28"/>
+          <w:lang w:val="en-US"/>
+        </w:rPr>
+        <w:t> :</w:t>
+      </w:r>
+      <w:proofErr w:type="gramEnd"/>
+      <w:r>
+        <w:rPr>
+          <w:rFonts w:ascii="Arial" w:hAnsi="Arial" w:cs="Arial"/>
+          <w:sz w:val="28"/>
+          <w:szCs w:val="28"/>
+          <w:lang w:val="en-US"/>
+        </w:rPr>
+        <w:t xml:space="preserve"> </w:t>
+      </w:r>
+      <w:hyperlink r:id="rId26" w:history="1">
         <w:r>
           <w:rPr>
             <w:rStyle w:val="Lienhypertexte"/>
@@ -3602,6 +3804,506 @@
           <w:lang w:val="en-US"/>
         </w:rPr>
       </w:pPr>
+    </w:p>
+    <w:p>
+      <w:pPr>
+        <w:shd w:val="clear" w:color="auto" w:fill="FAFAF9"/>
+        <w:tabs>
+          <w:tab w:val="center" w:pos="4536"/>
+        </w:tabs>
+        <w:spacing w:after="100" w:afterAutospacing="1" w:line="240" w:lineRule="auto"/>
+        <w:outlineLvl w:val="0"/>
+        <w:rPr>
+          <w:rFonts w:ascii="Arial" w:hAnsi="Arial" w:cs="Arial"/>
+          <w:sz w:val="28"/>
+          <w:szCs w:val="28"/>
+          <w:lang w:val="en-US"/>
+        </w:rPr>
+      </w:pPr>
+    </w:p>
+    <w:p>
+      <w:pPr>
+        <w:shd w:val="clear" w:color="auto" w:fill="FAFAF9"/>
+        <w:tabs>
+          <w:tab w:val="center" w:pos="4536"/>
+        </w:tabs>
+        <w:spacing w:after="100" w:afterAutospacing="1" w:line="240" w:lineRule="auto"/>
+        <w:outlineLvl w:val="0"/>
+        <w:rPr>
+          <w:rFonts w:ascii="Arial" w:hAnsi="Arial" w:cs="Arial"/>
+          <w:sz w:val="28"/>
+          <w:szCs w:val="28"/>
+          <w:lang w:val="en-US"/>
+        </w:rPr>
+      </w:pPr>
+    </w:p>
+    <w:p>
+      <w:pPr>
+        <w:shd w:val="clear" w:color="auto" w:fill="FAFAF9"/>
+        <w:tabs>
+          <w:tab w:val="center" w:pos="4536"/>
+        </w:tabs>
+        <w:spacing w:after="100" w:afterAutospacing="1" w:line="240" w:lineRule="auto"/>
+        <w:outlineLvl w:val="0"/>
+        <w:rPr>
+          <w:rFonts w:ascii="Arial" w:hAnsi="Arial" w:cs="Arial"/>
+          <w:sz w:val="28"/>
+          <w:szCs w:val="28"/>
+          <w:lang w:val="en-US"/>
+        </w:rPr>
+      </w:pPr>
+    </w:p>
+    <w:p>
+      <w:pPr>
+        <w:shd w:val="clear" w:color="auto" w:fill="FAFAF9"/>
+        <w:tabs>
+          <w:tab w:val="center" w:pos="4536"/>
+        </w:tabs>
+        <w:spacing w:after="100" w:afterAutospacing="1" w:line="240" w:lineRule="auto"/>
+        <w:outlineLvl w:val="0"/>
+        <w:rPr>
+          <w:rFonts w:ascii="Arial" w:hAnsi="Arial" w:cs="Arial"/>
+          <w:sz w:val="28"/>
+          <w:szCs w:val="28"/>
+          <w:lang w:val="en-US"/>
+        </w:rPr>
+      </w:pPr>
+    </w:p>
+    <w:p>
+      <w:pPr>
+        <w:shd w:val="clear" w:color="auto" w:fill="FAFAF9"/>
+        <w:tabs>
+          <w:tab w:val="center" w:pos="4536"/>
+        </w:tabs>
+        <w:spacing w:after="100" w:afterAutospacing="1" w:line="240" w:lineRule="auto"/>
+        <w:outlineLvl w:val="0"/>
+        <w:rPr>
+          <w:rFonts w:ascii="Arial" w:hAnsi="Arial" w:cs="Arial"/>
+          <w:sz w:val="28"/>
+          <w:szCs w:val="28"/>
+          <w:lang w:val="en-US"/>
+        </w:rPr>
+      </w:pPr>
+    </w:p>
+    <w:p>
+      <w:pPr>
+        <w:shd w:val="clear" w:color="auto" w:fill="FAFAF9"/>
+        <w:tabs>
+          <w:tab w:val="center" w:pos="4536"/>
+        </w:tabs>
+        <w:spacing w:after="100" w:afterAutospacing="1" w:line="240" w:lineRule="auto"/>
+        <w:outlineLvl w:val="0"/>
+        <w:rPr>
+          <w:rFonts w:ascii="Arial" w:hAnsi="Arial" w:cs="Arial"/>
+          <w:sz w:val="28"/>
+          <w:szCs w:val="28"/>
+          <w:lang w:val="en-US"/>
+        </w:rPr>
+      </w:pPr>
+    </w:p>
+    <w:p>
+      <w:pPr>
+        <w:shd w:val="clear" w:color="auto" w:fill="FAFAF9"/>
+        <w:tabs>
+          <w:tab w:val="center" w:pos="4536"/>
+        </w:tabs>
+        <w:spacing w:after="100" w:afterAutospacing="1" w:line="240" w:lineRule="auto"/>
+        <w:outlineLvl w:val="0"/>
+        <w:rPr>
+          <w:rFonts w:ascii="Arial" w:hAnsi="Arial" w:cs="Arial"/>
+          <w:sz w:val="28"/>
+          <w:szCs w:val="28"/>
+          <w:lang w:val="en-US"/>
+        </w:rPr>
+      </w:pPr>
+    </w:p>
+    <w:p>
+      <w:pPr>
+        <w:shd w:val="clear" w:color="auto" w:fill="FAFAF9"/>
+        <w:tabs>
+          <w:tab w:val="center" w:pos="4536"/>
+        </w:tabs>
+        <w:spacing w:after="100" w:afterAutospacing="1" w:line="240" w:lineRule="auto"/>
+        <w:outlineLvl w:val="0"/>
+        <w:rPr>
+          <w:rFonts w:ascii="Arial" w:hAnsi="Arial" w:cs="Arial"/>
+          <w:sz w:val="28"/>
+          <w:szCs w:val="28"/>
+          <w:lang w:val="en-US"/>
+        </w:rPr>
+      </w:pPr>
+    </w:p>
+    <w:p>
+      <w:pPr>
+        <w:shd w:val="clear" w:color="auto" w:fill="FAFAF9"/>
+        <w:tabs>
+          <w:tab w:val="center" w:pos="4536"/>
+        </w:tabs>
+        <w:spacing w:after="100" w:afterAutospacing="1" w:line="240" w:lineRule="auto"/>
+        <w:outlineLvl w:val="0"/>
+        <w:rPr>
+          <w:rFonts w:ascii="Arial" w:hAnsi="Arial" w:cs="Arial"/>
+          <w:sz w:val="28"/>
+          <w:szCs w:val="28"/>
+        </w:rPr>
+      </w:pPr>
+      <w:proofErr w:type="gramStart"/>
+      <w:r>
+        <w:rPr>
+          <w:rFonts w:ascii="Arial" w:hAnsi="Arial" w:cs="Arial"/>
+          <w:sz w:val="28"/>
+          <w:szCs w:val="28"/>
+        </w:rPr>
+        <w:lastRenderedPageBreak/>
+        <w:t>difficulté</w:t>
+      </w:r>
+      <w:proofErr w:type="gramEnd"/>
+      <w:r>
+        <w:rPr>
+          <w:rFonts w:ascii="Arial" w:hAnsi="Arial" w:cs="Arial"/>
+          <w:sz w:val="28"/>
+          <w:szCs w:val="28"/>
+        </w:rPr>
+        <w:t xml:space="preserve"> rencontrer : </w:t>
+      </w:r>
+    </w:p>
+    <w:p>
+      <w:pPr>
+        <w:shd w:val="clear" w:color="auto" w:fill="FAFAF9"/>
+        <w:tabs>
+          <w:tab w:val="center" w:pos="4536"/>
+        </w:tabs>
+        <w:spacing w:after="100" w:afterAutospacing="1" w:line="240" w:lineRule="auto"/>
+        <w:outlineLvl w:val="0"/>
+        <w:rPr>
+          <w:rFonts w:ascii="Arial" w:hAnsi="Arial" w:cs="Arial"/>
+          <w:sz w:val="28"/>
+          <w:szCs w:val="28"/>
+        </w:rPr>
+      </w:pPr>
+      <w:r>
+        <w:rPr>
+          <w:rFonts w:ascii="Arial" w:hAnsi="Arial" w:cs="Arial"/>
+          <w:sz w:val="28"/>
+          <w:szCs w:val="28"/>
+        </w:rPr>
+        <w:t xml:space="preserve">P1 : </w:t>
+      </w:r>
+      <w:r>
+        <w:rPr>
+          <w:rFonts w:ascii="Arial" w:hAnsi="Arial" w:cs="Arial"/>
+          <w:sz w:val="28"/>
+          <w:szCs w:val="28"/>
+        </w:rPr>
+        <w:t xml:space="preserve">changement d’une adresse </w:t>
+      </w:r>
+      <w:proofErr w:type="spellStart"/>
+      <w:r>
+        <w:rPr>
+          <w:rFonts w:ascii="Arial" w:hAnsi="Arial" w:cs="Arial"/>
+          <w:sz w:val="28"/>
+          <w:szCs w:val="28"/>
+        </w:rPr>
+        <w:t>ip</w:t>
+      </w:r>
+      <w:proofErr w:type="spellEnd"/>
+      <w:r>
+        <w:rPr>
+          <w:rFonts w:ascii="Arial" w:hAnsi="Arial" w:cs="Arial"/>
+          <w:sz w:val="28"/>
+          <w:szCs w:val="28"/>
+        </w:rPr>
+        <w:t xml:space="preserve"> ligne d</w:t>
+      </w:r>
+      <w:r>
+        <w:rPr>
+          <w:rFonts w:ascii="Arial" w:hAnsi="Arial" w:cs="Arial"/>
+          <w:sz w:val="28"/>
+          <w:szCs w:val="28"/>
+        </w:rPr>
+        <w:t xml:space="preserve">e commande serveur </w:t>
+      </w:r>
+      <w:proofErr w:type="spellStart"/>
+      <w:r>
+        <w:rPr>
+          <w:rFonts w:ascii="Arial" w:hAnsi="Arial" w:cs="Arial"/>
+          <w:sz w:val="28"/>
+          <w:szCs w:val="28"/>
+        </w:rPr>
+        <w:t>herbergeur</w:t>
+      </w:r>
+      <w:proofErr w:type="spellEnd"/>
+      <w:r>
+        <w:rPr>
+          <w:rFonts w:ascii="Arial" w:hAnsi="Arial" w:cs="Arial"/>
+          <w:sz w:val="28"/>
+          <w:szCs w:val="28"/>
+        </w:rPr>
+        <w:t xml:space="preserve">. </w:t>
+      </w:r>
+    </w:p>
+    <w:p>
+      <w:pPr>
+        <w:shd w:val="clear" w:color="auto" w:fill="FAFAF9"/>
+        <w:tabs>
+          <w:tab w:val="center" w:pos="4536"/>
+        </w:tabs>
+        <w:spacing w:after="100" w:afterAutospacing="1" w:line="240" w:lineRule="auto"/>
+        <w:outlineLvl w:val="0"/>
+        <w:rPr>
+          <w:rFonts w:ascii="Arial" w:hAnsi="Arial" w:cs="Arial"/>
+          <w:sz w:val="28"/>
+          <w:szCs w:val="28"/>
+        </w:rPr>
+      </w:pPr>
+      <w:r>
+        <w:rPr>
+          <w:rFonts w:ascii="Arial" w:hAnsi="Arial" w:cs="Arial"/>
+          <w:sz w:val="28"/>
+          <w:szCs w:val="28"/>
+        </w:rPr>
+        <w:t>Solution : changer le nom de la carte ens33 : nano /</w:t>
+      </w:r>
+      <w:proofErr w:type="spellStart"/>
+      <w:r>
+        <w:rPr>
+          <w:rFonts w:ascii="Arial" w:hAnsi="Arial" w:cs="Arial"/>
+          <w:sz w:val="28"/>
+          <w:szCs w:val="28"/>
+        </w:rPr>
+        <w:t>etc</w:t>
+      </w:r>
+      <w:proofErr w:type="spellEnd"/>
+      <w:r>
+        <w:rPr>
+          <w:rFonts w:ascii="Arial" w:hAnsi="Arial" w:cs="Arial"/>
+          <w:sz w:val="28"/>
+          <w:szCs w:val="28"/>
+        </w:rPr>
+        <w:t xml:space="preserve">/network/interfaces </w:t>
+      </w:r>
+    </w:p>
+    <w:p>
+      <w:pPr>
+        <w:shd w:val="clear" w:color="auto" w:fill="FAFAF9"/>
+        <w:tabs>
+          <w:tab w:val="center" w:pos="4536"/>
+        </w:tabs>
+        <w:spacing w:after="100" w:afterAutospacing="1" w:line="240" w:lineRule="auto"/>
+        <w:outlineLvl w:val="0"/>
+        <w:rPr>
+          <w:rFonts w:ascii="Arial" w:hAnsi="Arial" w:cs="Arial"/>
+          <w:sz w:val="28"/>
+          <w:szCs w:val="28"/>
+        </w:rPr>
+      </w:pPr>
+      <w:r>
+        <w:rPr>
+          <w:rFonts w:ascii="Arial" w:hAnsi="Arial" w:cs="Arial"/>
+          <w:sz w:val="28"/>
+          <w:szCs w:val="28"/>
+        </w:rPr>
+        <w:drawing>
+          <wp:inline distT="0" distB="0" distL="0" distR="0" wp14:anchorId="553FEAEA" wp14:editId="1023E8A7">
+            <wp:extent cx="5649113" cy="2600688"/>
+            <wp:effectExtent l="0" t="0" r="8890" b="9525"/>
+            <wp:docPr id="6" name="Image 6" descr="Une image contenant texte&#10;&#10;Description générée automatiquement"/>
+            <wp:cNvGraphicFramePr>
+              <a:graphicFrameLocks xmlns:a="http://schemas.openxmlformats.org/drawingml/2006/main" noChangeAspect="1"/>
+            </wp:cNvGraphicFramePr>
+            <a:graphic xmlns:a="http://schemas.openxmlformats.org/drawingml/2006/main">
+              <a:graphicData uri="http://schemas.openxmlformats.org/drawingml/2006/picture">
+                <pic:pic xmlns:pic="http://schemas.openxmlformats.org/drawingml/2006/picture">
+                  <pic:nvPicPr>
+                    <pic:cNvPr id="6" name="Image 6" descr="Une image contenant texte&#10;&#10;Description générée automatiquement"/>
+                    <pic:cNvPicPr/>
+                  </pic:nvPicPr>
+                  <pic:blipFill>
+                    <a:blip r:embed="rId27"/>
+                    <a:stretch>
+                      <a:fillRect/>
+                    </a:stretch>
+                  </pic:blipFill>
+                  <pic:spPr>
+                    <a:xfrm>
+                      <a:off x="0" y="0"/>
+                      <a:ext cx="5649113" cy="2600688"/>
+                    </a:xfrm>
+                    <a:prstGeom prst="rect">
+                      <a:avLst/>
+                    </a:prstGeom>
+                  </pic:spPr>
+                </pic:pic>
+              </a:graphicData>
+            </a:graphic>
+          </wp:inline>
+        </w:drawing>
+      </w:r>
+    </w:p>
+    <w:p>
+      <w:pPr>
+        <w:shd w:val="clear" w:color="auto" w:fill="FAFAF9"/>
+        <w:tabs>
+          <w:tab w:val="center" w:pos="4536"/>
+        </w:tabs>
+        <w:spacing w:after="100" w:afterAutospacing="1" w:line="240" w:lineRule="auto"/>
+        <w:outlineLvl w:val="0"/>
+        <w:rPr>
+          <w:rFonts w:ascii="Arial" w:hAnsi="Arial" w:cs="Arial"/>
+          <w:sz w:val="28"/>
+          <w:szCs w:val="28"/>
+        </w:rPr>
+      </w:pPr>
+      <w:r>
+        <w:rPr>
+          <w:rFonts w:ascii="Arial" w:hAnsi="Arial" w:cs="Arial"/>
+          <w:sz w:val="28"/>
+          <w:szCs w:val="28"/>
+        </w:rPr>
+        <w:drawing>
+          <wp:inline distT="0" distB="0" distL="0" distR="0" wp14:anchorId="32103A9D" wp14:editId="3C8CE266">
+            <wp:extent cx="5760720" cy="1857375"/>
+            <wp:effectExtent l="0" t="0" r="0" b="9525"/>
+            <wp:docPr id="7" name="Image 7" descr="Une image contenant texte&#10;&#10;Description générée automatiquement"/>
+            <wp:cNvGraphicFramePr>
+              <a:graphicFrameLocks xmlns:a="http://schemas.openxmlformats.org/drawingml/2006/main" noChangeAspect="1"/>
+            </wp:cNvGraphicFramePr>
+            <a:graphic xmlns:a="http://schemas.openxmlformats.org/drawingml/2006/main">
+              <a:graphicData uri="http://schemas.openxmlformats.org/drawingml/2006/picture">
+                <pic:pic xmlns:pic="http://schemas.openxmlformats.org/drawingml/2006/picture">
+                  <pic:nvPicPr>
+                    <pic:cNvPr id="7" name="Image 7" descr="Une image contenant texte&#10;&#10;Description générée automatiquement"/>
+                    <pic:cNvPicPr/>
+                  </pic:nvPicPr>
+                  <pic:blipFill>
+                    <a:blip r:embed="rId28"/>
+                    <a:stretch>
+                      <a:fillRect/>
+                    </a:stretch>
+                  </pic:blipFill>
+                  <pic:spPr>
+                    <a:xfrm>
+                      <a:off x="0" y="0"/>
+                      <a:ext cx="5760720" cy="1857375"/>
+                    </a:xfrm>
+                    <a:prstGeom prst="rect">
+                      <a:avLst/>
+                    </a:prstGeom>
+                  </pic:spPr>
+                </pic:pic>
+              </a:graphicData>
+            </a:graphic>
+          </wp:inline>
+        </w:drawing>
+      </w:r>
+    </w:p>
+    <w:p>
+      <w:pPr>
+        <w:shd w:val="clear" w:color="auto" w:fill="FAFAF9"/>
+        <w:tabs>
+          <w:tab w:val="center" w:pos="4536"/>
+        </w:tabs>
+        <w:spacing w:after="100" w:afterAutospacing="1" w:line="240" w:lineRule="auto"/>
+        <w:outlineLvl w:val="0"/>
+        <w:rPr>
+          <w:rFonts w:ascii="Arial" w:hAnsi="Arial" w:cs="Arial"/>
+          <w:sz w:val="28"/>
+          <w:szCs w:val="28"/>
+        </w:rPr>
+      </w:pPr>
+      <w:r>
+        <w:rPr>
+          <w:rFonts w:ascii="Arial" w:hAnsi="Arial" w:cs="Arial"/>
+          <w:sz w:val="28"/>
+          <w:szCs w:val="28"/>
+        </w:rPr>
+        <w:t xml:space="preserve">P2 : </w:t>
+      </w:r>
+      <w:proofErr w:type="spellStart"/>
+      <w:r>
+        <w:rPr>
+          <w:rFonts w:ascii="Arial" w:hAnsi="Arial" w:cs="Arial"/>
+          <w:sz w:val="28"/>
+          <w:szCs w:val="28"/>
+        </w:rPr>
+        <w:t>install</w:t>
+      </w:r>
+      <w:proofErr w:type="spellEnd"/>
+      <w:r>
+        <w:rPr>
+          <w:rFonts w:ascii="Arial" w:hAnsi="Arial" w:cs="Arial"/>
+          <w:sz w:val="28"/>
+          <w:szCs w:val="28"/>
+        </w:rPr>
+        <w:t xml:space="preserve"> </w:t>
+      </w:r>
+      <w:proofErr w:type="spellStart"/>
+      <w:r>
+        <w:rPr>
+          <w:rFonts w:ascii="Arial" w:hAnsi="Arial" w:cs="Arial"/>
+          <w:sz w:val="28"/>
+          <w:szCs w:val="28"/>
+        </w:rPr>
+        <w:t>PFSens</w:t>
+      </w:r>
+      <w:proofErr w:type="spellEnd"/>
+      <w:r>
+        <w:rPr>
+          <w:rFonts w:ascii="Arial" w:hAnsi="Arial" w:cs="Arial"/>
+          <w:sz w:val="28"/>
+          <w:szCs w:val="28"/>
+        </w:rPr>
+        <w:t xml:space="preserve"> boot en boucle après</w:t>
+      </w:r>
+      <w:r>
+        <w:rPr>
+          <w:rFonts w:ascii="Arial" w:hAnsi="Arial" w:cs="Arial"/>
+          <w:sz w:val="28"/>
+          <w:szCs w:val="28"/>
+        </w:rPr>
+        <w:t xml:space="preserve"> </w:t>
+      </w:r>
+      <w:proofErr w:type="spellStart"/>
+      <w:r>
+        <w:rPr>
+          <w:rFonts w:ascii="Arial" w:hAnsi="Arial" w:cs="Arial"/>
+          <w:sz w:val="28"/>
+          <w:szCs w:val="28"/>
+        </w:rPr>
+        <w:t>install</w:t>
+      </w:r>
+      <w:proofErr w:type="spellEnd"/>
+      <w:r>
+        <w:rPr>
+          <w:rFonts w:ascii="Arial" w:hAnsi="Arial" w:cs="Arial"/>
+          <w:sz w:val="28"/>
+          <w:szCs w:val="28"/>
+        </w:rPr>
+        <w:t>.</w:t>
+      </w:r>
+    </w:p>
+    <w:p>
+      <w:pPr>
+        <w:shd w:val="clear" w:color="auto" w:fill="FAFAF9"/>
+        <w:tabs>
+          <w:tab w:val="center" w:pos="4536"/>
+        </w:tabs>
+        <w:spacing w:after="100" w:afterAutospacing="1" w:line="240" w:lineRule="auto"/>
+        <w:outlineLvl w:val="0"/>
+        <w:rPr>
+          <w:rFonts w:ascii="Arial" w:hAnsi="Arial" w:cs="Arial"/>
+          <w:sz w:val="28"/>
+          <w:szCs w:val="28"/>
+        </w:rPr>
+      </w:pPr>
+      <w:r>
+        <w:rPr>
+          <w:rFonts w:ascii="Arial" w:hAnsi="Arial" w:cs="Arial"/>
+          <w:sz w:val="28"/>
+          <w:szCs w:val="28"/>
+        </w:rPr>
+        <w:t>Solution : ?</w:t>
+      </w:r>
     </w:p>
     <w:sectPr>
       <w:pgSz w:w="11906" w:h="16838"/>
